--- a/review1/summary.docx
+++ b/review1/summary.docx
@@ -1,13 +1,13 @@
 
 <file path=word/document.xml><?xml version="1.0" encoding="utf-8"?>
-<w:document xmlns:wpc="http://schemas.microsoft.com/office/word/2010/wordprocessingCanvas" xmlns:mc="http://schemas.openxmlformats.org/markup-compatibility/2006" xmlns:o="urn:schemas-microsoft-com:office:office" xmlns:r="http://schemas.openxmlformats.org/officeDocument/2006/relationships" xmlns:m="http://schemas.openxmlformats.org/officeDocument/2006/math" xmlns:v="urn:schemas-microsoft-com:vml" xmlns:wp14="http://schemas.microsoft.com/office/word/2010/wordprocessingDrawing" xmlns:wp="http://schemas.openxmlformats.org/drawingml/2006/wordprocessingDrawing" xmlns:w="http://schemas.openxmlformats.org/wordprocessingml/2006/main" xmlns:w14="http://schemas.microsoft.com/office/word/2010/wordml" xmlns:w10="urn:schemas-microsoft-com:office:word" xmlns:w15="http://schemas.microsoft.com/office/word/2012/wordml" xmlns:wpg="http://schemas.microsoft.com/office/word/2010/wordprocessingGroup" xmlns:wpi="http://schemas.microsoft.com/office/word/2010/wordprocessingInk" xmlns:wne="http://schemas.microsoft.com/office/word/2006/wordml" xmlns:wps="http://schemas.microsoft.com/office/word/2010/wordprocessingShape" xmlns:wpsCustomData="http://www.wps.cn/officeDocument/2013/wpsCustomData" mc:Ignorable="w14 w15 wp14">
+<w:document xmlns:wpc="http://schemas.microsoft.com/office/word/2010/wordprocessingCanvas" xmlns:cx="http://schemas.microsoft.com/office/drawing/2014/chartex" xmlns:cx1="http://schemas.microsoft.com/office/drawing/2015/9/8/chartex" xmlns:cx2="http://schemas.microsoft.com/office/drawing/2015/10/21/chartex" xmlns:cx3="http://schemas.microsoft.com/office/drawing/2016/5/9/chartex" xmlns:cx4="http://schemas.microsoft.com/office/drawing/2016/5/10/chartex" xmlns:cx5="http://schemas.microsoft.com/office/drawing/2016/5/11/chartex" xmlns:cx6="http://schemas.microsoft.com/office/drawing/2016/5/12/chartex" xmlns:cx7="http://schemas.microsoft.com/office/drawing/2016/5/13/chartex" xmlns:cx8="http://schemas.microsoft.com/office/drawing/2016/5/14/chartex" xmlns:mc="http://schemas.openxmlformats.org/markup-compatibility/2006" xmlns:aink="http://schemas.microsoft.com/office/drawing/2016/ink" xmlns:am3d="http://schemas.microsoft.com/office/drawing/2017/model3d" xmlns:o="urn:schemas-microsoft-com:office:office" xmlns:oel="http://schemas.microsoft.com/office/2019/extlst" xmlns:r="http://schemas.openxmlformats.org/officeDocument/2006/relationships" xmlns:m="http://schemas.openxmlformats.org/officeDocument/2006/math" xmlns:v="urn:schemas-microsoft-com:vml" xmlns:wp14="http://schemas.microsoft.com/office/word/2010/wordprocessingDrawing" xmlns:wp="http://schemas.openxmlformats.org/drawingml/2006/wordprocessingDrawing" xmlns:w10="urn:schemas-microsoft-com:office:word" xmlns:w="http://schemas.openxmlformats.org/wordprocessingml/2006/main" xmlns:w14="http://schemas.microsoft.com/office/word/2010/wordml" xmlns:w15="http://schemas.microsoft.com/office/word/2012/wordml" xmlns:w16cex="http://schemas.microsoft.com/office/word/2018/wordml/cex" xmlns:w16cid="http://schemas.microsoft.com/office/word/2016/wordml/cid" xmlns:w16="http://schemas.microsoft.com/office/word/2018/wordml" xmlns:w16sdtdh="http://schemas.microsoft.com/office/word/2020/wordml/sdtdatahash" xmlns:w16se="http://schemas.microsoft.com/office/word/2015/wordml/symex" xmlns:wpg="http://schemas.microsoft.com/office/word/2010/wordprocessingGroup" xmlns:wpi="http://schemas.microsoft.com/office/word/2010/wordprocessingInk" xmlns:wne="http://schemas.microsoft.com/office/word/2006/wordml" xmlns:wps="http://schemas.microsoft.com/office/word/2010/wordprocessingShape" mc:Ignorable="w14 w15 w16se w16cid w16 w16cex w16sdtdh wp14">
   <w:background w:color="FFFFFF"/>
   <w:body>
     <w:p>
       <w:pPr>
         <w:spacing w:after="200"/>
         <w:rPr>
-          <w:rFonts w:ascii="Calibri" w:hAnsi="Calibri" w:eastAsia="Calibri"/>
+          <w:rFonts w:ascii="Calibri" w:eastAsia="Calibri" w:hAnsi="Calibri"/>
           <w:b/>
           <w:sz w:val="28"/>
           <w:szCs w:val="28"/>
@@ -19,7 +19,7 @@
       <w:pPr>
         <w:spacing w:after="200"/>
         <w:rPr>
-          <w:rFonts w:ascii="Calibri" w:hAnsi="Calibri" w:eastAsia="Calibri"/>
+          <w:rFonts w:ascii="Calibri" w:eastAsia="Calibri" w:hAnsi="Calibri"/>
           <w:b/>
           <w:sz w:val="28"/>
           <w:szCs w:val="28"/>
@@ -28,7 +28,7 @@
       </w:pPr>
       <w:r>
         <w:rPr>
-          <w:rFonts w:ascii="Calibri" w:hAnsi="Calibri" w:eastAsia="Calibri"/>
+          <w:rFonts w:ascii="Calibri" w:eastAsia="Calibri" w:hAnsi="Calibri"/>
           <w:b/>
           <w:sz w:val="28"/>
           <w:szCs w:val="28"/>
@@ -38,7 +38,7 @@
       </w:r>
       <w:r>
         <w:rPr>
-          <w:rFonts w:ascii="Calibri" w:hAnsi="Calibri" w:eastAsia="Calibri"/>
+          <w:rFonts w:ascii="Calibri" w:eastAsia="Calibri" w:hAnsi="Calibri"/>
           <w:b/>
           <w:sz w:val="24"/>
           <w:lang w:val="en-US"/>
@@ -47,7 +47,7 @@
       </w:r>
       <w:r>
         <w:rPr>
-          <w:rFonts w:ascii="Calibri" w:hAnsi="Calibri" w:eastAsia="Calibri"/>
+          <w:rFonts w:ascii="Calibri" w:eastAsia="Calibri" w:hAnsi="Calibri"/>
           <w:b/>
           <w:sz w:val="28"/>
           <w:szCs w:val="28"/>
@@ -60,7 +60,7 @@
       <w:pPr>
         <w:spacing w:after="200"/>
         <w:rPr>
-          <w:rFonts w:ascii="Calibri" w:hAnsi="Calibri" w:eastAsia="Calibri"/>
+          <w:rFonts w:ascii="Calibri" w:eastAsia="Calibri" w:hAnsi="Calibri"/>
           <w:b/>
           <w:sz w:val="24"/>
           <w:lang w:val="en-US"/>
@@ -71,7 +71,7 @@
       <w:pPr>
         <w:spacing w:after="200"/>
         <w:rPr>
-          <w:rFonts w:ascii="Calibri" w:hAnsi="Calibri" w:eastAsia="Calibri"/>
+          <w:rFonts w:ascii="Calibri" w:eastAsia="Calibri" w:hAnsi="Calibri"/>
           <w:b/>
           <w:sz w:val="24"/>
           <w:lang w:val="en-US"/>
@@ -79,119 +79,73 @@
       </w:pPr>
       <w:r>
         <w:rPr>
-          <w:rFonts w:ascii="Calibri" w:hAnsi="Calibri" w:eastAsia="Calibri"/>
+          <w:rFonts w:ascii="Calibri" w:eastAsia="Calibri" w:hAnsi="Calibri"/>
           <w:b/>
           <w:sz w:val="24"/>
           <w:lang w:val="en-US"/>
         </w:rPr>
-        <w:t>Git</w:t>
+        <w:t>GitHub repository link -</w:t>
       </w:r>
-      <w:bookmarkStart w:id="0" w:name="_GoBack"/>
-      <w:bookmarkEnd w:id="0"/>
-      <w:r>
-        <w:rPr>
-          <w:rFonts w:ascii="Calibri" w:hAnsi="Calibri" w:eastAsia="Calibri"/>
+    </w:p>
+    <w:p>
+      <w:pPr>
+        <w:spacing w:after="200"/>
+        <w:rPr>
+          <w:rFonts w:ascii="Calibri" w:eastAsia="Calibri" w:hAnsi="Calibri"/>
           <w:b/>
           <w:sz w:val="24"/>
           <w:lang w:val="en-US"/>
         </w:rPr>
-        <w:t>Hub repo</w:t>
-      </w:r>
-      <w:r>
-        <w:rPr>
-          <w:rFonts w:hint="default" w:ascii="Calibri" w:hAnsi="Calibri" w:eastAsia="Calibri"/>
+      </w:pPr>
+      <w:hyperlink r:id="rId6" w:history="1">
+        <w:r>
+          <w:rPr>
+            <w:rStyle w:val="Hyperlink"/>
+            <w:rFonts w:ascii="Calibri" w:eastAsia="Calibri" w:hAnsi="Calibri"/>
+            <w:b/>
+            <w:sz w:val="24"/>
+            <w:lang w:val="en-US"/>
+          </w:rPr>
+          <w:t>https://github.com/nikita09031999/doc-locker.git</w:t>
+        </w:r>
+      </w:hyperlink>
+    </w:p>
+    <w:p>
+      <w:pPr>
+        <w:spacing w:after="200" w:line="276" w:lineRule="auto"/>
+        <w:rPr>
+          <w:rFonts w:ascii="Calibri" w:eastAsia="Calibri" w:hAnsi="Calibri"/>
+          <w:b/>
+          <w:sz w:val="28"/>
+          <w:lang w:val="en-US"/>
+        </w:rPr>
+      </w:pPr>
+    </w:p>
+    <w:p>
+      <w:pPr>
+        <w:spacing w:after="200" w:line="276" w:lineRule="auto"/>
+        <w:rPr>
+          <w:rFonts w:ascii="Calibri" w:eastAsia="Calibri" w:hAnsi="Calibri"/>
+          <w:b/>
+          <w:sz w:val="28"/>
+          <w:lang w:val="en-US"/>
+        </w:rPr>
+      </w:pPr>
+    </w:p>
+    <w:p>
+      <w:pPr>
+        <w:spacing w:after="200" w:line="276" w:lineRule="auto"/>
+        <w:jc w:val="left"/>
+        <w:rPr>
+          <w:rFonts w:ascii="Calibri" w:eastAsia="Calibri" w:hAnsi="Calibri"/>
           <w:b/>
           <w:sz w:val="24"/>
           <w:lang w:val="en-US"/>
         </w:rPr>
-        <w:t>sitory</w:t>
-      </w:r>
+      </w:pPr>
       <w:r>
         <w:rPr>
-          <w:rFonts w:ascii="Calibri" w:hAnsi="Calibri" w:eastAsia="Calibri"/>
-          <w:b/>
-          <w:sz w:val="24"/>
-          <w:lang w:val="en-US"/>
-        </w:rPr>
-        <w:t xml:space="preserve"> link -</w:t>
-      </w:r>
-    </w:p>
-    <w:p>
-      <w:pPr>
-        <w:spacing w:after="200"/>
-        <w:rPr>
-          <w:rFonts w:ascii="Calibri" w:hAnsi="Calibri" w:eastAsia="Calibri"/>
-          <w:b/>
-          <w:sz w:val="24"/>
-          <w:lang w:val="en-US"/>
-        </w:rPr>
-      </w:pPr>
-      <w:r>
-        <w:fldChar w:fldCharType="begin"/>
-      </w:r>
-      <w:r>
-        <w:instrText xml:space="preserve"> HYPERLINK "https://github.com/nikita09031999/doc-locker.git" </w:instrText>
-      </w:r>
-      <w:r>
-        <w:fldChar w:fldCharType="separate"/>
-      </w:r>
-      <w:r>
-        <w:rPr>
-          <w:rStyle w:val="4"/>
-          <w:rFonts w:ascii="Calibri" w:hAnsi="Calibri" w:eastAsia="Calibri"/>
-          <w:b/>
-          <w:sz w:val="24"/>
-          <w:lang w:val="en-US"/>
-        </w:rPr>
-        <w:t>https://github.com/nikita09031999/doc-locker.git</w:t>
-      </w:r>
-      <w:r>
-        <w:rPr>
-          <w:rStyle w:val="4"/>
-          <w:rFonts w:ascii="Calibri" w:hAnsi="Calibri" w:eastAsia="Calibri"/>
-          <w:b/>
-          <w:sz w:val="24"/>
-          <w:lang w:val="en-US"/>
-        </w:rPr>
-        <w:fldChar w:fldCharType="end"/>
-      </w:r>
-    </w:p>
-    <w:p>
-      <w:pPr>
-        <w:spacing w:after="200" w:line="276" w:lineRule="auto"/>
-        <w:rPr>
-          <w:rFonts w:ascii="Calibri" w:hAnsi="Calibri" w:eastAsia="Calibri"/>
-          <w:b/>
-          <w:sz w:val="28"/>
-          <w:lang w:val="en-US"/>
-        </w:rPr>
-      </w:pPr>
-    </w:p>
-    <w:p>
-      <w:pPr>
-        <w:spacing w:after="200" w:line="276" w:lineRule="auto"/>
-        <w:rPr>
-          <w:rFonts w:ascii="Calibri" w:hAnsi="Calibri" w:eastAsia="Calibri"/>
-          <w:b/>
-          <w:sz w:val="28"/>
-          <w:lang w:val="en-US"/>
-        </w:rPr>
-      </w:pPr>
-    </w:p>
-    <w:p>
-      <w:pPr>
-        <w:spacing w:after="200" w:line="276" w:lineRule="auto"/>
-        <w:jc w:val="left"/>
-        <w:rPr>
-          <w:rFonts w:ascii="Calibri" w:hAnsi="Calibri" w:eastAsia="Calibri"/>
-          <w:b/>
-          <w:sz w:val="24"/>
-          <w:lang w:val="en-US"/>
-        </w:rPr>
-      </w:pPr>
-      <w:r>
-        <w:rPr>
-          <w:rFonts w:ascii="Calibri" w:hAnsi="Calibri" w:eastAsia="Calibri"/>
+          <w:rFonts w:ascii="Calibri" w:eastAsia="Calibri" w:hAnsi="Calibri"/>
           <w:b/>
           <w:sz w:val="28"/>
           <w:szCs w:val="28"/>
@@ -205,7 +159,7 @@
       <w:pPr>
         <w:spacing w:line="276" w:lineRule="auto"/>
         <w:rPr>
-          <w:rFonts w:ascii="Calibri" w:hAnsi="Calibri" w:eastAsia="Calibri"/>
+          <w:rFonts w:ascii="Calibri" w:eastAsia="Calibri" w:hAnsi="Calibri"/>
           <w:i/>
           <w:iCs/>
           <w:sz w:val="24"/>
@@ -214,7 +168,7 @@
       </w:pPr>
       <w:r>
         <w:rPr>
-          <w:rFonts w:ascii="Calibri" w:hAnsi="Calibri" w:eastAsia="Calibri"/>
+          <w:rFonts w:ascii="Calibri" w:eastAsia="Calibri" w:hAnsi="Calibri"/>
           <w:i/>
           <w:iCs/>
           <w:sz w:val="24"/>
@@ -226,14 +180,14 @@
     <w:p>
       <w:pPr>
         <w:rPr>
-          <w:rFonts w:ascii="Calibri" w:hAnsi="Calibri" w:eastAsia="Calibri"/>
+          <w:rFonts w:ascii="Calibri" w:eastAsia="Calibri" w:hAnsi="Calibri"/>
           <w:sz w:val="24"/>
           <w:lang w:val="en-US"/>
         </w:rPr>
       </w:pPr>
       <w:r>
         <w:rPr>
-          <w:rFonts w:ascii="Calibri" w:hAnsi="Calibri" w:eastAsia="Calibri"/>
+          <w:rFonts w:ascii="Calibri" w:eastAsia="Calibri" w:hAnsi="Calibri"/>
           <w:sz w:val="24"/>
           <w:lang w:val="en-US"/>
         </w:rPr>
@@ -244,7 +198,7 @@
       <w:pPr>
         <w:spacing w:line="276" w:lineRule="auto"/>
         <w:rPr>
-          <w:rFonts w:ascii="Calibri" w:hAnsi="Calibri" w:eastAsia="Calibri"/>
+          <w:rFonts w:ascii="Calibri" w:eastAsia="Calibri" w:hAnsi="Calibri"/>
           <w:b/>
           <w:sz w:val="28"/>
           <w:szCs w:val="28"/>
@@ -257,7 +211,7 @@
       <w:pPr>
         <w:spacing w:line="276" w:lineRule="auto"/>
         <w:rPr>
-          <w:rFonts w:ascii="Calibri" w:hAnsi="Calibri" w:eastAsia="Calibri"/>
+          <w:rFonts w:ascii="Calibri" w:eastAsia="Calibri" w:hAnsi="Calibri"/>
           <w:b/>
           <w:sz w:val="28"/>
           <w:szCs w:val="28"/>
@@ -267,7 +221,7 @@
       </w:pPr>
       <w:r>
         <w:rPr>
-          <w:rFonts w:ascii="Calibri" w:hAnsi="Calibri" w:eastAsia="Calibri"/>
+          <w:rFonts w:ascii="Calibri" w:eastAsia="Calibri" w:hAnsi="Calibri"/>
           <w:b/>
           <w:sz w:val="28"/>
           <w:szCs w:val="28"/>
@@ -281,7 +235,7 @@
       <w:pPr>
         <w:spacing w:line="276" w:lineRule="auto"/>
         <w:rPr>
-          <w:rFonts w:ascii="Calibri" w:hAnsi="Calibri" w:eastAsia="Calibri"/>
+          <w:rFonts w:ascii="Calibri" w:eastAsia="Calibri" w:hAnsi="Calibri"/>
           <w:b/>
           <w:sz w:val="28"/>
           <w:szCs w:val="28"/>
@@ -295,7 +249,7 @@
         <w:spacing w:line="276" w:lineRule="auto"/>
         <w:ind w:left="420"/>
         <w:rPr>
-          <w:rFonts w:ascii="Calibri" w:hAnsi="Calibri" w:eastAsia="Calibri"/>
+          <w:rFonts w:ascii="Calibri" w:eastAsia="Calibri" w:hAnsi="Calibri"/>
           <w:sz w:val="24"/>
           <w:lang w:val="en-US"/>
         </w:rPr>
@@ -303,68 +257,48 @@
     </w:p>
     <w:tbl>
       <w:tblPr>
-        <w:tblStyle w:val="5"/>
-        <w:tblW w:w="0" w:type="auto"/>
-        <w:tblInd w:w="0" w:type="dxa"/>
+        <w:tblStyle w:val="TableGrid"/>
+        <w:tblW w:w="9059" w:type="dxa"/>
         <w:tblBorders>
-          <w:top w:val="none" w:color="auto" w:sz="0" w:space="0"/>
-          <w:left w:val="none" w:color="auto" w:sz="0" w:space="0"/>
-          <w:bottom w:val="none" w:color="auto" w:sz="0" w:space="0"/>
-          <w:right w:val="none" w:color="auto" w:sz="0" w:space="0"/>
-          <w:insideH w:val="none" w:color="auto" w:sz="0" w:space="0"/>
-          <w:insideV w:val="none" w:color="auto" w:sz="0" w:space="0"/>
+          <w:top w:val="none" w:sz="0" w:space="0" w:color="auto"/>
+          <w:left w:val="none" w:sz="0" w:space="0" w:color="auto"/>
+          <w:bottom w:val="none" w:sz="0" w:space="0" w:color="auto"/>
+          <w:right w:val="none" w:sz="0" w:space="0" w:color="auto"/>
+          <w:insideH w:val="none" w:sz="0" w:space="0" w:color="auto"/>
+          <w:insideV w:val="none" w:sz="0" w:space="0" w:color="auto"/>
         </w:tblBorders>
         <w:tblLayout w:type="fixed"/>
-        <w:tblCellMar>
-          <w:top w:w="0" w:type="dxa"/>
-          <w:left w:w="108" w:type="dxa"/>
-          <w:bottom w:w="0" w:type="dxa"/>
-          <w:right w:w="108" w:type="dxa"/>
-        </w:tblCellMar>
+        <w:tblLook w:val="04A0" w:firstRow="1" w:lastRow="0" w:firstColumn="1" w:lastColumn="0" w:noHBand="0" w:noVBand="1"/>
       </w:tblPr>
       <w:tblGrid>
-        <w:gridCol w:w="2433"/>
-        <w:gridCol w:w="240"/>
-        <w:gridCol w:w="6183"/>
+        <w:gridCol w:w="2489"/>
+        <w:gridCol w:w="244"/>
+        <w:gridCol w:w="6326"/>
       </w:tblGrid>
       <w:tr>
-        <w:tblPrEx>
-          <w:tblBorders>
-            <w:top w:val="none" w:color="auto" w:sz="0" w:space="0"/>
-            <w:left w:val="none" w:color="auto" w:sz="0" w:space="0"/>
-            <w:bottom w:val="none" w:color="auto" w:sz="0" w:space="0"/>
-            <w:right w:val="none" w:color="auto" w:sz="0" w:space="0"/>
-            <w:insideH w:val="none" w:color="auto" w:sz="0" w:space="0"/>
-            <w:insideV w:val="none" w:color="auto" w:sz="0" w:space="0"/>
-          </w:tblBorders>
-          <w:tblCellMar>
-            <w:top w:w="0" w:type="dxa"/>
-            <w:left w:w="108" w:type="dxa"/>
-            <w:bottom w:w="0" w:type="dxa"/>
-            <w:right w:w="108" w:type="dxa"/>
-          </w:tblCellMar>
-        </w:tblPrEx>
+        <w:trPr>
+          <w:trHeight w:val="1326"/>
+        </w:trPr>
         <w:tc>
           <w:tcPr>
-            <w:tcW w:w="2433" w:type="dxa"/>
+            <w:tcW w:w="2489" w:type="dxa"/>
           </w:tcPr>
           <w:p>
             <w:pPr>
-              <w:widowControl w:val="0"/>
               <w:numPr>
                 <w:ilvl w:val="0"/>
                 <w:numId w:val="1"/>
               </w:numPr>
               <w:spacing w:line="276" w:lineRule="auto"/>
               <w:rPr>
-                <w:rFonts w:ascii="Calibri" w:hAnsi="Calibri" w:eastAsia="Calibri"/>
+                <w:rFonts w:ascii="Calibri" w:eastAsia="Calibri" w:hAnsi="Calibri"/>
                 <w:sz w:val="24"/>
                 <w:lang w:val="en"/>
               </w:rPr>
             </w:pPr>
             <w:r>
               <w:rPr>
-                <w:rFonts w:ascii="Calibri" w:hAnsi="Calibri" w:eastAsia="Calibri"/>
+                <w:rFonts w:ascii="Calibri" w:eastAsia="Calibri" w:hAnsi="Calibri"/>
                 <w:sz w:val="24"/>
                 <w:lang w:val="en-US"/>
               </w:rPr>
@@ -374,21 +308,20 @@
         </w:tc>
         <w:tc>
           <w:tcPr>
-            <w:tcW w:w="240" w:type="dxa"/>
+            <w:tcW w:w="244" w:type="dxa"/>
           </w:tcPr>
           <w:p>
             <w:pPr>
-              <w:widowControl w:val="0"/>
-              <w:spacing w:line="276" w:lineRule="auto"/>
-              <w:rPr>
-                <w:rFonts w:ascii="Calibri" w:hAnsi="Calibri" w:eastAsia="Calibri"/>
-                <w:sz w:val="24"/>
-                <w:lang w:val="en-US"/>
-              </w:rPr>
-            </w:pPr>
-            <w:r>
-              <w:rPr>
-                <w:rFonts w:ascii="Calibri" w:hAnsi="Calibri" w:eastAsia="Calibri"/>
+              <w:spacing w:line="276" w:lineRule="auto"/>
+              <w:rPr>
+                <w:rFonts w:ascii="Calibri" w:eastAsia="Calibri" w:hAnsi="Calibri"/>
+                <w:sz w:val="24"/>
+                <w:lang w:val="en-US"/>
+              </w:rPr>
+            </w:pPr>
+            <w:r>
+              <w:rPr>
+                <w:rFonts w:ascii="Calibri" w:eastAsia="Calibri" w:hAnsi="Calibri"/>
                 <w:sz w:val="24"/>
                 <w:lang w:val="en-US"/>
               </w:rPr>
@@ -398,25 +331,57 @@
         </w:tc>
         <w:tc>
           <w:tcPr>
-            <w:tcW w:w="6183" w:type="dxa"/>
+            <w:tcW w:w="6326" w:type="dxa"/>
           </w:tcPr>
           <w:p>
             <w:pPr>
               <w:widowControl/>
               <w:spacing w:after="60"/>
               <w:rPr>
-                <w:rFonts w:ascii="Calibri" w:hAnsi="Calibri" w:eastAsia="Calibri"/>
-                <w:sz w:val="24"/>
-                <w:lang w:val="en-US"/>
-              </w:rPr>
-            </w:pPr>
-            <w:r>
-              <w:rPr>
-                <w:rFonts w:ascii="Calibri" w:hAnsi="Calibri" w:eastAsia="Calibri"/>
-                <w:sz w:val="24"/>
-                <w:lang w:val="en-US"/>
-              </w:rPr>
-              <w:t>Arranges the files and folders in hierarchical manner .Mapping the files and folders to Permanent Storage and Backing Up Files after deletion.</w:t>
+                <w:rFonts w:ascii="Calibri" w:eastAsia="Calibri" w:hAnsi="Calibri"/>
+                <w:sz w:val="24"/>
+                <w:lang w:val="en-US"/>
+              </w:rPr>
+            </w:pPr>
+            <w:r>
+              <w:rPr>
+                <w:rFonts w:ascii="Calibri" w:eastAsia="Calibri" w:hAnsi="Calibri"/>
+                <w:sz w:val="24"/>
+                <w:lang w:val="en-US"/>
+              </w:rPr>
+              <w:t xml:space="preserve">Arranges the files and folders in </w:t>
+            </w:r>
+            <w:r>
+              <w:rPr>
+                <w:rFonts w:ascii="Calibri" w:eastAsia="Calibri" w:hAnsi="Calibri"/>
+                <w:sz w:val="24"/>
+                <w:lang w:val="en-US"/>
+              </w:rPr>
+              <w:t xml:space="preserve">a </w:t>
+            </w:r>
+            <w:r>
+              <w:rPr>
+                <w:rFonts w:ascii="Calibri" w:eastAsia="Calibri" w:hAnsi="Calibri"/>
+                <w:sz w:val="24"/>
+                <w:lang w:val="en-US"/>
+              </w:rPr>
+              <w:t>hierarchical manner.</w:t>
+            </w:r>
+            <w:r>
+              <w:rPr>
+                <w:rFonts w:ascii="Calibri" w:eastAsia="Calibri" w:hAnsi="Calibri"/>
+                <w:sz w:val="24"/>
+                <w:lang w:val="en-US"/>
+              </w:rPr>
+              <w:t xml:space="preserve"> </w:t>
+            </w:r>
+            <w:r>
+              <w:rPr>
+                <w:rFonts w:ascii="Calibri" w:eastAsia="Calibri" w:hAnsi="Calibri"/>
+                <w:sz w:val="24"/>
+                <w:lang w:val="en-US"/>
+              </w:rPr>
+              <w:t>Mapping the files and folders to Permanent Storage and Backing Up Files after deletion.</w:t>
             </w:r>
           </w:p>
           <w:p>
@@ -424,7 +389,7 @@
               <w:widowControl/>
               <w:spacing w:after="60"/>
               <w:rPr>
-                <w:rFonts w:ascii="Calibri" w:hAnsi="Calibri" w:eastAsia="Calibri"/>
+                <w:rFonts w:ascii="Calibri" w:eastAsia="Calibri" w:hAnsi="Calibri"/>
                 <w:sz w:val="24"/>
                 <w:lang w:val="en"/>
               </w:rPr>
@@ -433,43 +398,29 @@
         </w:tc>
       </w:tr>
       <w:tr>
-        <w:tblPrEx>
-          <w:tblBorders>
-            <w:top w:val="none" w:color="auto" w:sz="0" w:space="0"/>
-            <w:left w:val="none" w:color="auto" w:sz="0" w:space="0"/>
-            <w:bottom w:val="none" w:color="auto" w:sz="0" w:space="0"/>
-            <w:right w:val="none" w:color="auto" w:sz="0" w:space="0"/>
-            <w:insideH w:val="none" w:color="auto" w:sz="0" w:space="0"/>
-            <w:insideV w:val="none" w:color="auto" w:sz="0" w:space="0"/>
-          </w:tblBorders>
-          <w:tblCellMar>
-            <w:top w:w="0" w:type="dxa"/>
-            <w:left w:w="108" w:type="dxa"/>
-            <w:bottom w:w="0" w:type="dxa"/>
-            <w:right w:w="108" w:type="dxa"/>
-          </w:tblCellMar>
-        </w:tblPrEx>
+        <w:trPr>
+          <w:trHeight w:val="1375"/>
+        </w:trPr>
         <w:tc>
           <w:tcPr>
-            <w:tcW w:w="2433" w:type="dxa"/>
+            <w:tcW w:w="2489" w:type="dxa"/>
           </w:tcPr>
           <w:p>
             <w:pPr>
-              <w:widowControl w:val="0"/>
               <w:numPr>
                 <w:ilvl w:val="0"/>
                 <w:numId w:val="1"/>
               </w:numPr>
               <w:spacing w:line="276" w:lineRule="auto"/>
               <w:rPr>
-                <w:rFonts w:ascii="Calibri" w:hAnsi="Calibri" w:eastAsia="Calibri"/>
+                <w:rFonts w:ascii="Calibri" w:eastAsia="Calibri" w:hAnsi="Calibri"/>
                 <w:sz w:val="24"/>
                 <w:lang w:val="en"/>
               </w:rPr>
             </w:pPr>
             <w:r>
               <w:rPr>
-                <w:rFonts w:ascii="Calibri" w:hAnsi="Calibri" w:eastAsia="Calibri"/>
+                <w:rFonts w:ascii="Calibri" w:eastAsia="Calibri" w:hAnsi="Calibri"/>
                 <w:sz w:val="24"/>
                 <w:lang w:val="en-US"/>
               </w:rPr>
@@ -479,21 +430,20 @@
         </w:tc>
         <w:tc>
           <w:tcPr>
-            <w:tcW w:w="240" w:type="dxa"/>
+            <w:tcW w:w="244" w:type="dxa"/>
           </w:tcPr>
           <w:p>
             <w:pPr>
-              <w:widowControl w:val="0"/>
-              <w:spacing w:line="276" w:lineRule="auto"/>
-              <w:rPr>
-                <w:rFonts w:ascii="Calibri" w:hAnsi="Calibri" w:eastAsia="Calibri"/>
-                <w:sz w:val="24"/>
-                <w:lang w:val="en-US"/>
-              </w:rPr>
-            </w:pPr>
-            <w:r>
-              <w:rPr>
-                <w:rFonts w:ascii="Calibri" w:hAnsi="Calibri" w:eastAsia="Calibri"/>
+              <w:spacing w:line="276" w:lineRule="auto"/>
+              <w:rPr>
+                <w:rFonts w:ascii="Calibri" w:eastAsia="Calibri" w:hAnsi="Calibri"/>
+                <w:sz w:val="24"/>
+                <w:lang w:val="en-US"/>
+              </w:rPr>
+            </w:pPr>
+            <w:r>
+              <w:rPr>
+                <w:rFonts w:ascii="Calibri" w:eastAsia="Calibri" w:hAnsi="Calibri"/>
                 <w:sz w:val="24"/>
                 <w:lang w:val="en-US"/>
               </w:rPr>
@@ -503,33 +453,87 @@
         </w:tc>
         <w:tc>
           <w:tcPr>
-            <w:tcW w:w="6183" w:type="dxa"/>
+            <w:tcW w:w="6326" w:type="dxa"/>
           </w:tcPr>
           <w:p>
             <w:pPr>
-              <w:widowControl w:val="0"/>
-              <w:spacing w:line="276" w:lineRule="auto"/>
-              <w:rPr>
-                <w:rFonts w:ascii="Calibri" w:hAnsi="Calibri" w:eastAsia="Calibri"/>
-                <w:sz w:val="24"/>
-                <w:lang w:val="en-US"/>
-              </w:rPr>
-            </w:pPr>
-            <w:r>
-              <w:rPr>
-                <w:rFonts w:ascii="Calibri" w:hAnsi="Calibri" w:eastAsia="Calibri"/>
-                <w:sz w:val="24"/>
-                <w:lang w:val="en-US"/>
-              </w:rPr>
-              <w:t>Provides secure documents exchange between user and verified viewer based on authentication model via OTP or email verification.</w:t>
-            </w:r>
-          </w:p>
-          <w:p>
-            <w:pPr>
-              <w:widowControl w:val="0"/>
-              <w:spacing w:line="276" w:lineRule="auto"/>
-              <w:rPr>
-                <w:rFonts w:ascii="Calibri" w:hAnsi="Calibri" w:eastAsia="Calibri"/>
+              <w:spacing w:line="276" w:lineRule="auto"/>
+              <w:rPr>
+                <w:rFonts w:ascii="Calibri" w:eastAsia="Calibri" w:hAnsi="Calibri"/>
+                <w:sz w:val="24"/>
+                <w:lang w:val="en-US"/>
+              </w:rPr>
+            </w:pPr>
+            <w:r>
+              <w:rPr>
+                <w:rFonts w:ascii="Calibri" w:eastAsia="Calibri" w:hAnsi="Calibri"/>
+                <w:sz w:val="24"/>
+                <w:lang w:val="en-US"/>
+              </w:rPr>
+              <w:t xml:space="preserve">Provides secure </w:t>
+            </w:r>
+            <w:r>
+              <w:rPr>
+                <w:rFonts w:ascii="Calibri" w:eastAsia="Calibri" w:hAnsi="Calibri"/>
+                <w:sz w:val="24"/>
+                <w:lang w:val="en-US"/>
+              </w:rPr>
+              <w:t>document</w:t>
+            </w:r>
+            <w:r>
+              <w:rPr>
+                <w:rFonts w:ascii="Calibri" w:eastAsia="Calibri" w:hAnsi="Calibri"/>
+                <w:sz w:val="24"/>
+                <w:lang w:val="en-US"/>
+              </w:rPr>
+              <w:t xml:space="preserve"> exchange between </w:t>
+            </w:r>
+            <w:r>
+              <w:rPr>
+                <w:rFonts w:ascii="Calibri" w:eastAsia="Calibri" w:hAnsi="Calibri"/>
+                <w:sz w:val="24"/>
+                <w:lang w:val="en-US"/>
+              </w:rPr>
+              <w:t xml:space="preserve">a </w:t>
+            </w:r>
+            <w:r>
+              <w:rPr>
+                <w:rFonts w:ascii="Calibri" w:eastAsia="Calibri" w:hAnsi="Calibri"/>
+                <w:sz w:val="24"/>
+                <w:lang w:val="en-US"/>
+              </w:rPr>
+              <w:t xml:space="preserve">user and verified viewer based on </w:t>
+            </w:r>
+            <w:r>
+              <w:rPr>
+                <w:rFonts w:ascii="Calibri" w:eastAsia="Calibri" w:hAnsi="Calibri"/>
+                <w:sz w:val="24"/>
+                <w:lang w:val="en-US"/>
+              </w:rPr>
+              <w:t xml:space="preserve">an </w:t>
+            </w:r>
+            <w:r>
+              <w:rPr>
+                <w:rFonts w:ascii="Calibri" w:eastAsia="Calibri" w:hAnsi="Calibri"/>
+                <w:sz w:val="24"/>
+                <w:lang w:val="en-US"/>
+              </w:rPr>
+              <w:t>authentication model via OTP or email verification.</w:t>
+            </w:r>
+            <w:r>
+              <w:rPr>
+                <w:rFonts w:ascii="Calibri" w:eastAsia="Calibri" w:hAnsi="Calibri"/>
+                <w:sz w:val="24"/>
+                <w:lang w:val="en-US"/>
+              </w:rPr>
+              <w:t xml:space="preserve"> </w:t>
+            </w:r>
+          </w:p>
+          <w:p>
+            <w:pPr>
+              <w:spacing w:line="276" w:lineRule="auto"/>
+              <w:rPr>
+                <w:rFonts w:ascii="Calibri" w:eastAsia="Calibri" w:hAnsi="Calibri"/>
                 <w:sz w:val="24"/>
                 <w:lang w:val="en-US"/>
               </w:rPr>
@@ -538,43 +542,29 @@
         </w:tc>
       </w:tr>
       <w:tr>
-        <w:tblPrEx>
-          <w:tblBorders>
-            <w:top w:val="none" w:color="auto" w:sz="0" w:space="0"/>
-            <w:left w:val="none" w:color="auto" w:sz="0" w:space="0"/>
-            <w:bottom w:val="none" w:color="auto" w:sz="0" w:space="0"/>
-            <w:right w:val="none" w:color="auto" w:sz="0" w:space="0"/>
-            <w:insideH w:val="none" w:color="auto" w:sz="0" w:space="0"/>
-            <w:insideV w:val="none" w:color="auto" w:sz="0" w:space="0"/>
-          </w:tblBorders>
-          <w:tblCellMar>
-            <w:top w:w="0" w:type="dxa"/>
-            <w:left w:w="108" w:type="dxa"/>
-            <w:bottom w:w="0" w:type="dxa"/>
-            <w:right w:w="108" w:type="dxa"/>
-          </w:tblCellMar>
-        </w:tblPrEx>
+        <w:trPr>
+          <w:trHeight w:val="1031"/>
+        </w:trPr>
         <w:tc>
           <w:tcPr>
-            <w:tcW w:w="2433" w:type="dxa"/>
+            <w:tcW w:w="2489" w:type="dxa"/>
           </w:tcPr>
           <w:p>
             <w:pPr>
-              <w:widowControl w:val="0"/>
               <w:numPr>
                 <w:ilvl w:val="0"/>
                 <w:numId w:val="1"/>
               </w:numPr>
               <w:spacing w:line="276" w:lineRule="auto"/>
               <w:rPr>
-                <w:rFonts w:ascii="Calibri" w:hAnsi="Calibri" w:eastAsia="Calibri"/>
+                <w:rFonts w:ascii="Calibri" w:eastAsia="Calibri" w:hAnsi="Calibri"/>
                 <w:sz w:val="24"/>
                 <w:lang w:val="en"/>
               </w:rPr>
             </w:pPr>
             <w:r>
               <w:rPr>
-                <w:rFonts w:ascii="Calibri" w:hAnsi="Calibri" w:eastAsia="Calibri"/>
+                <w:rFonts w:ascii="Calibri" w:eastAsia="Calibri" w:hAnsi="Calibri"/>
                 <w:sz w:val="24"/>
                 <w:lang w:val="en-US"/>
               </w:rPr>
@@ -584,21 +574,20 @@
         </w:tc>
         <w:tc>
           <w:tcPr>
-            <w:tcW w:w="240" w:type="dxa"/>
+            <w:tcW w:w="244" w:type="dxa"/>
           </w:tcPr>
           <w:p>
             <w:pPr>
-              <w:widowControl w:val="0"/>
-              <w:spacing w:line="276" w:lineRule="auto"/>
-              <w:rPr>
-                <w:rFonts w:ascii="Calibri" w:hAnsi="Calibri" w:eastAsia="Calibri"/>
-                <w:sz w:val="24"/>
-                <w:lang w:val="en-US"/>
-              </w:rPr>
-            </w:pPr>
-            <w:r>
-              <w:rPr>
-                <w:rFonts w:ascii="Calibri" w:hAnsi="Calibri" w:eastAsia="Calibri"/>
+              <w:spacing w:line="276" w:lineRule="auto"/>
+              <w:rPr>
+                <w:rFonts w:ascii="Calibri" w:eastAsia="Calibri" w:hAnsi="Calibri"/>
+                <w:sz w:val="24"/>
+                <w:lang w:val="en-US"/>
+              </w:rPr>
+            </w:pPr>
+            <w:r>
+              <w:rPr>
+                <w:rFonts w:ascii="Calibri" w:eastAsia="Calibri" w:hAnsi="Calibri"/>
                 <w:sz w:val="24"/>
                 <w:lang w:val="en-US"/>
               </w:rPr>
@@ -608,33 +597,47 @@
         </w:tc>
         <w:tc>
           <w:tcPr>
-            <w:tcW w:w="6183" w:type="dxa"/>
+            <w:tcW w:w="6326" w:type="dxa"/>
           </w:tcPr>
           <w:p>
             <w:pPr>
-              <w:widowControl w:val="0"/>
-              <w:spacing w:line="276" w:lineRule="auto"/>
-              <w:rPr>
-                <w:rFonts w:ascii="Calibri" w:hAnsi="Calibri" w:eastAsia="Calibri"/>
-                <w:sz w:val="24"/>
-                <w:lang w:val="en-US"/>
-              </w:rPr>
-            </w:pPr>
-            <w:r>
-              <w:rPr>
-                <w:rFonts w:ascii="Calibri" w:hAnsi="Calibri" w:eastAsia="Calibri"/>
-                <w:sz w:val="24"/>
-                <w:lang w:val="en-US"/>
-              </w:rPr>
-              <w:t>Creates link/QR code which will give quick access to websites to share the document virtually with third person.</w:t>
-            </w:r>
-          </w:p>
-          <w:p>
-            <w:pPr>
-              <w:widowControl w:val="0"/>
-              <w:spacing w:line="276" w:lineRule="auto"/>
-              <w:rPr>
-                <w:rFonts w:ascii="Calibri" w:hAnsi="Calibri" w:eastAsia="Calibri"/>
+              <w:spacing w:line="276" w:lineRule="auto"/>
+              <w:rPr>
+                <w:rFonts w:ascii="Calibri" w:eastAsia="Calibri" w:hAnsi="Calibri"/>
+                <w:sz w:val="24"/>
+                <w:lang w:val="en-US"/>
+              </w:rPr>
+            </w:pPr>
+            <w:r>
+              <w:rPr>
+                <w:rFonts w:ascii="Calibri" w:eastAsia="Calibri" w:hAnsi="Calibri"/>
+                <w:sz w:val="24"/>
+                <w:lang w:val="en-US"/>
+              </w:rPr>
+              <w:t xml:space="preserve">Creates link/QR code which will give quick access to websites to share the document virtually with </w:t>
+            </w:r>
+            <w:r>
+              <w:rPr>
+                <w:rFonts w:ascii="Calibri" w:eastAsia="Calibri" w:hAnsi="Calibri"/>
+                <w:sz w:val="24"/>
+                <w:lang w:val="en-US"/>
+              </w:rPr>
+              <w:t xml:space="preserve">a </w:t>
+            </w:r>
+            <w:r>
+              <w:rPr>
+                <w:rFonts w:ascii="Calibri" w:eastAsia="Calibri" w:hAnsi="Calibri"/>
+                <w:sz w:val="24"/>
+                <w:lang w:val="en-US"/>
+              </w:rPr>
+              <w:t>third person.</w:t>
+            </w:r>
+          </w:p>
+          <w:p>
+            <w:pPr>
+              <w:spacing w:line="276" w:lineRule="auto"/>
+              <w:rPr>
+                <w:rFonts w:ascii="Calibri" w:eastAsia="Calibri" w:hAnsi="Calibri"/>
                 <w:sz w:val="24"/>
                 <w:lang w:val="en"/>
               </w:rPr>
@@ -643,43 +646,29 @@
         </w:tc>
       </w:tr>
       <w:tr>
-        <w:tblPrEx>
-          <w:tblBorders>
-            <w:top w:val="none" w:color="auto" w:sz="0" w:space="0"/>
-            <w:left w:val="none" w:color="auto" w:sz="0" w:space="0"/>
-            <w:bottom w:val="none" w:color="auto" w:sz="0" w:space="0"/>
-            <w:right w:val="none" w:color="auto" w:sz="0" w:space="0"/>
-            <w:insideH w:val="none" w:color="auto" w:sz="0" w:space="0"/>
-            <w:insideV w:val="none" w:color="auto" w:sz="0" w:space="0"/>
-          </w:tblBorders>
-          <w:tblCellMar>
-            <w:top w:w="0" w:type="dxa"/>
-            <w:left w:w="108" w:type="dxa"/>
-            <w:bottom w:w="0" w:type="dxa"/>
-            <w:right w:w="108" w:type="dxa"/>
-          </w:tblCellMar>
-        </w:tblPrEx>
+        <w:trPr>
+          <w:trHeight w:val="1375"/>
+        </w:trPr>
         <w:tc>
           <w:tcPr>
-            <w:tcW w:w="2433" w:type="dxa"/>
+            <w:tcW w:w="2489" w:type="dxa"/>
           </w:tcPr>
           <w:p>
             <w:pPr>
-              <w:widowControl w:val="0"/>
               <w:numPr>
                 <w:ilvl w:val="0"/>
                 <w:numId w:val="1"/>
               </w:numPr>
               <w:spacing w:line="276" w:lineRule="auto"/>
               <w:rPr>
-                <w:rFonts w:ascii="Calibri" w:hAnsi="Calibri" w:eastAsia="Calibri"/>
+                <w:rFonts w:ascii="Calibri" w:eastAsia="Calibri" w:hAnsi="Calibri"/>
                 <w:sz w:val="24"/>
                 <w:lang w:val="en"/>
               </w:rPr>
             </w:pPr>
             <w:r>
               <w:rPr>
-                <w:rFonts w:ascii="Calibri" w:hAnsi="Calibri" w:eastAsia="Calibri"/>
+                <w:rFonts w:ascii="Calibri" w:eastAsia="Calibri" w:hAnsi="Calibri"/>
                 <w:sz w:val="24"/>
                 <w:lang w:val="en-US"/>
               </w:rPr>
@@ -689,21 +678,20 @@
         </w:tc>
         <w:tc>
           <w:tcPr>
-            <w:tcW w:w="240" w:type="dxa"/>
+            <w:tcW w:w="244" w:type="dxa"/>
           </w:tcPr>
           <w:p>
             <w:pPr>
-              <w:widowControl w:val="0"/>
-              <w:spacing w:line="276" w:lineRule="auto"/>
-              <w:rPr>
-                <w:rFonts w:ascii="Calibri" w:hAnsi="Calibri" w:eastAsia="Calibri"/>
-                <w:sz w:val="24"/>
-                <w:lang w:val="en-US"/>
-              </w:rPr>
-            </w:pPr>
-            <w:r>
-              <w:rPr>
-                <w:rFonts w:ascii="Calibri" w:hAnsi="Calibri" w:eastAsia="Calibri"/>
+              <w:spacing w:line="276" w:lineRule="auto"/>
+              <w:rPr>
+                <w:rFonts w:ascii="Calibri" w:eastAsia="Calibri" w:hAnsi="Calibri"/>
+                <w:sz w:val="24"/>
+                <w:lang w:val="en-US"/>
+              </w:rPr>
+            </w:pPr>
+            <w:r>
+              <w:rPr>
+                <w:rFonts w:ascii="Calibri" w:eastAsia="Calibri" w:hAnsi="Calibri"/>
                 <w:sz w:val="24"/>
                 <w:lang w:val="en-US"/>
               </w:rPr>
@@ -713,33 +701,79 @@
         </w:tc>
         <w:tc>
           <w:tcPr>
-            <w:tcW w:w="6183" w:type="dxa"/>
+            <w:tcW w:w="6326" w:type="dxa"/>
           </w:tcPr>
           <w:p>
             <w:pPr>
-              <w:widowControl w:val="0"/>
-              <w:spacing w:line="276" w:lineRule="auto"/>
-              <w:rPr>
-                <w:rFonts w:ascii="Calibri" w:hAnsi="Calibri" w:eastAsia="Calibri"/>
-                <w:sz w:val="24"/>
-                <w:lang w:val="en-US"/>
-              </w:rPr>
-            </w:pPr>
-            <w:r>
-              <w:rPr>
-                <w:rFonts w:ascii="Calibri" w:hAnsi="Calibri" w:eastAsia="Calibri"/>
-                <w:sz w:val="24"/>
-                <w:lang w:val="en-US"/>
-              </w:rPr>
-              <w:t>Documents can be stored according to their categories to sort in a better way. User can select a particular document and share with third person.</w:t>
-            </w:r>
-          </w:p>
-          <w:p>
-            <w:pPr>
-              <w:widowControl w:val="0"/>
-              <w:spacing w:line="276" w:lineRule="auto"/>
-              <w:rPr>
-                <w:rFonts w:ascii="Calibri" w:hAnsi="Calibri" w:eastAsia="Calibri"/>
+              <w:spacing w:line="276" w:lineRule="auto"/>
+              <w:rPr>
+                <w:rFonts w:ascii="Calibri" w:eastAsia="Calibri" w:hAnsi="Calibri"/>
+                <w:sz w:val="24"/>
+                <w:lang w:val="en-US"/>
+              </w:rPr>
+            </w:pPr>
+            <w:r>
+              <w:rPr>
+                <w:rFonts w:ascii="Calibri" w:eastAsia="Calibri" w:hAnsi="Calibri"/>
+                <w:sz w:val="24"/>
+                <w:lang w:val="en-US"/>
+              </w:rPr>
+              <w:t xml:space="preserve">Documents can be stored according to their categories to sort in a better way. </w:t>
+            </w:r>
+            <w:r>
+              <w:rPr>
+                <w:rFonts w:ascii="Calibri" w:eastAsia="Calibri" w:hAnsi="Calibri"/>
+                <w:sz w:val="24"/>
+                <w:lang w:val="en-US"/>
+              </w:rPr>
+              <w:t>Users</w:t>
+            </w:r>
+            <w:r>
+              <w:rPr>
+                <w:rFonts w:ascii="Calibri" w:eastAsia="Calibri" w:hAnsi="Calibri"/>
+                <w:sz w:val="24"/>
+                <w:lang w:val="en-US"/>
+              </w:rPr>
+              <w:t xml:space="preserve"> can select a particular document and share </w:t>
+            </w:r>
+            <w:r>
+              <w:rPr>
+                <w:rFonts w:ascii="Calibri" w:eastAsia="Calibri" w:hAnsi="Calibri"/>
+                <w:sz w:val="24"/>
+                <w:lang w:val="en-US"/>
+              </w:rPr>
+              <w:t xml:space="preserve">it </w:t>
+            </w:r>
+            <w:r>
+              <w:rPr>
+                <w:rFonts w:ascii="Calibri" w:eastAsia="Calibri" w:hAnsi="Calibri"/>
+                <w:sz w:val="24"/>
+                <w:lang w:val="en-US"/>
+              </w:rPr>
+              <w:t xml:space="preserve">with </w:t>
+            </w:r>
+            <w:r>
+              <w:rPr>
+                <w:rFonts w:ascii="Calibri" w:eastAsia="Calibri" w:hAnsi="Calibri"/>
+                <w:sz w:val="24"/>
+                <w:lang w:val="en-US"/>
+              </w:rPr>
+              <w:t xml:space="preserve">a </w:t>
+            </w:r>
+            <w:r>
+              <w:rPr>
+                <w:rFonts w:ascii="Calibri" w:eastAsia="Calibri" w:hAnsi="Calibri"/>
+                <w:sz w:val="24"/>
+                <w:lang w:val="en-US"/>
+              </w:rPr>
+              <w:t>third person.</w:t>
+            </w:r>
+          </w:p>
+          <w:p>
+            <w:pPr>
+              <w:spacing w:line="276" w:lineRule="auto"/>
+              <w:rPr>
+                <w:rFonts w:ascii="Calibri" w:eastAsia="Calibri" w:hAnsi="Calibri"/>
                 <w:sz w:val="24"/>
                 <w:lang w:val="en"/>
               </w:rPr>
@@ -748,103 +782,306 @@
         </w:tc>
       </w:tr>
       <w:tr>
-        <w:tblPrEx>
-          <w:tblBorders>
-            <w:top w:val="none" w:color="auto" w:sz="0" w:space="0"/>
-            <w:left w:val="none" w:color="auto" w:sz="0" w:space="0"/>
-            <w:bottom w:val="none" w:color="auto" w:sz="0" w:space="0"/>
-            <w:right w:val="none" w:color="auto" w:sz="0" w:space="0"/>
-            <w:insideH w:val="none" w:color="auto" w:sz="0" w:space="0"/>
-            <w:insideV w:val="none" w:color="auto" w:sz="0" w:space="0"/>
-          </w:tblBorders>
-          <w:tblCellMar>
-            <w:top w:w="0" w:type="dxa"/>
-            <w:left w:w="108" w:type="dxa"/>
-            <w:bottom w:w="0" w:type="dxa"/>
-            <w:right w:w="108" w:type="dxa"/>
-          </w:tblCellMar>
-        </w:tblPrEx>
+        <w:trPr>
+          <w:trHeight w:val="1375"/>
+        </w:trPr>
         <w:tc>
           <w:tcPr>
-            <w:tcW w:w="2433" w:type="dxa"/>
+            <w:tcW w:w="2489" w:type="dxa"/>
           </w:tcPr>
           <w:p>
             <w:pPr>
-              <w:widowControl w:val="0"/>
               <w:numPr>
                 <w:ilvl w:val="0"/>
                 <w:numId w:val="1"/>
               </w:numPr>
               <w:spacing w:line="276" w:lineRule="auto"/>
               <w:rPr>
-                <w:rFonts w:ascii="Calibri" w:hAnsi="Calibri" w:eastAsia="Calibri"/>
-                <w:sz w:val="24"/>
-                <w:lang w:val="en"/>
-              </w:rPr>
-            </w:pPr>
-            <w:r>
-              <w:rPr>
-                <w:rFonts w:ascii="Calibri" w:hAnsi="Calibri" w:eastAsia="Calibri"/>
-                <w:sz w:val="24"/>
-                <w:lang w:val="en-US"/>
-              </w:rPr>
-              <w:t>Access controller</w:t>
+                <w:rFonts w:ascii="Calibri" w:eastAsia="Calibri" w:hAnsi="Calibri"/>
+                <w:sz w:val="24"/>
+                <w:lang w:val="en-US"/>
+              </w:rPr>
+            </w:pPr>
+            <w:r>
+              <w:rPr>
+                <w:rFonts w:ascii="Calibri" w:eastAsia="Calibri" w:hAnsi="Calibri"/>
+                <w:sz w:val="24"/>
+                <w:lang w:val="en-US"/>
+              </w:rPr>
+              <w:t xml:space="preserve">SHA-256         </w:t>
             </w:r>
           </w:p>
         </w:tc>
         <w:tc>
           <w:tcPr>
-            <w:tcW w:w="240" w:type="dxa"/>
+            <w:tcW w:w="244" w:type="dxa"/>
           </w:tcPr>
           <w:p>
             <w:pPr>
-              <w:widowControl w:val="0"/>
-              <w:spacing w:line="276" w:lineRule="auto"/>
-              <w:rPr>
-                <w:rFonts w:ascii="Calibri" w:hAnsi="Calibri" w:eastAsia="Calibri"/>
-                <w:sz w:val="24"/>
-                <w:lang w:val="en-US"/>
-              </w:rPr>
-            </w:pPr>
-            <w:r>
-              <w:rPr>
-                <w:rFonts w:ascii="Calibri" w:hAnsi="Calibri" w:eastAsia="Calibri"/>
-                <w:sz w:val="24"/>
-                <w:lang w:val="en-US"/>
-              </w:rPr>
-              <w:t>:</w:t>
+              <w:spacing w:line="276" w:lineRule="auto"/>
+              <w:rPr>
+                <w:rFonts w:ascii="Calibri" w:eastAsia="Calibri" w:hAnsi="Calibri"/>
+                <w:sz w:val="24"/>
+                <w:lang w:val="en-US"/>
+              </w:rPr>
+            </w:pPr>
+            <w:r>
+              <w:rPr>
+                <w:rFonts w:ascii="Calibri" w:eastAsia="Calibri" w:hAnsi="Calibri"/>
+                <w:sz w:val="24"/>
+                <w:lang w:val="en-US"/>
+              </w:rPr>
+              <w:t xml:space="preserve">: </w:t>
             </w:r>
           </w:p>
         </w:tc>
         <w:tc>
           <w:tcPr>
-            <w:tcW w:w="6183" w:type="dxa"/>
+            <w:tcW w:w="6326" w:type="dxa"/>
           </w:tcPr>
           <w:p>
             <w:pPr>
-              <w:widowControl w:val="0"/>
-              <w:spacing w:line="276" w:lineRule="auto"/>
-              <w:rPr>
-                <w:rFonts w:ascii="Calibri" w:hAnsi="Calibri" w:eastAsia="Calibri"/>
-                <w:sz w:val="24"/>
-                <w:lang w:val="en-US"/>
-              </w:rPr>
-            </w:pPr>
-            <w:r>
-              <w:rPr>
-                <w:rFonts w:ascii="Calibri" w:hAnsi="Calibri" w:eastAsia="Calibri"/>
-                <w:sz w:val="24"/>
-                <w:lang w:val="en-US"/>
-              </w:rPr>
-              <w:t>Admin will mainly control security, feedback &amp; DB. User will provide access to the third person. Third person will get to download or read the file only once for a particular interval of time.</w:t>
-            </w:r>
-          </w:p>
-          <w:p>
-            <w:pPr>
-              <w:widowControl w:val="0"/>
-              <w:spacing w:line="276" w:lineRule="auto"/>
-              <w:rPr>
-                <w:rFonts w:ascii="Calibri" w:hAnsi="Calibri" w:eastAsia="Calibri"/>
+              <w:spacing w:line="276" w:lineRule="auto"/>
+              <w:rPr>
+                <w:rFonts w:ascii="Calibri" w:eastAsia="Calibri" w:hAnsi="Calibri"/>
+                <w:sz w:val="24"/>
+                <w:lang w:val="en-US"/>
+              </w:rPr>
+            </w:pPr>
+            <w:r>
+              <w:rPr>
+                <w:rFonts w:ascii="Calibri" w:eastAsia="Calibri" w:hAnsi="Calibri"/>
+                <w:sz w:val="24"/>
+                <w:lang w:val="en-US"/>
+              </w:rPr>
+              <w:t>For user authentication</w:t>
+            </w:r>
+            <w:r>
+              <w:rPr>
+                <w:rFonts w:ascii="Calibri" w:eastAsia="Calibri" w:hAnsi="Calibri"/>
+                <w:sz w:val="24"/>
+                <w:lang w:val="en-US"/>
+              </w:rPr>
+              <w:t>,</w:t>
+            </w:r>
+            <w:r>
+              <w:rPr>
+                <w:rFonts w:ascii="Calibri" w:eastAsia="Calibri" w:hAnsi="Calibri"/>
+                <w:sz w:val="24"/>
+                <w:lang w:val="en-US"/>
+              </w:rPr>
+              <w:t xml:space="preserve"> we will use </w:t>
+            </w:r>
+            <w:r>
+              <w:rPr>
+                <w:rFonts w:ascii="Calibri" w:eastAsia="Calibri" w:hAnsi="Calibri"/>
+                <w:sz w:val="24"/>
+                <w:lang w:val="en-US"/>
+              </w:rPr>
+              <w:t xml:space="preserve">the </w:t>
+            </w:r>
+            <w:r>
+              <w:rPr>
+                <w:rFonts w:ascii="Calibri" w:eastAsia="Calibri" w:hAnsi="Calibri"/>
+                <w:sz w:val="24"/>
+                <w:lang w:val="en-US"/>
+              </w:rPr>
+              <w:t>SHA</w:t>
+            </w:r>
+            <w:r>
+              <w:rPr>
+                <w:rFonts w:ascii="Calibri" w:eastAsia="Calibri" w:hAnsi="Calibri"/>
+                <w:sz w:val="24"/>
+                <w:lang w:val="en-US"/>
+              </w:rPr>
+              <w:t>-256</w:t>
+            </w:r>
+            <w:r>
+              <w:rPr>
+                <w:rFonts w:ascii="Calibri" w:eastAsia="Calibri" w:hAnsi="Calibri"/>
+                <w:sz w:val="24"/>
+                <w:lang w:val="en-US"/>
+              </w:rPr>
+              <w:t xml:space="preserve"> Algorithm</w:t>
+            </w:r>
+            <w:r>
+              <w:rPr>
+                <w:rFonts w:ascii="Calibri" w:eastAsia="Calibri" w:hAnsi="Calibri"/>
+                <w:sz w:val="24"/>
+                <w:lang w:val="en-US"/>
+              </w:rPr>
+              <w:t>.</w:t>
+            </w:r>
+            <w:r>
+              <w:rPr>
+                <w:rFonts w:ascii="Arial" w:hAnsi="Arial" w:cs="Arial"/>
+                <w:color w:val="202124"/>
+                <w:shd w:val="clear" w:color="auto" w:fill="FFFFFF"/>
+              </w:rPr>
+              <w:t xml:space="preserve"> </w:t>
+            </w:r>
+            <w:r>
+              <w:rPr>
+                <w:rFonts w:ascii="Calibri" w:eastAsia="Calibri" w:hAnsi="Calibri"/>
+                <w:sz w:val="24"/>
+                <w:lang w:val="en-US"/>
+              </w:rPr>
+              <w:t>SHA-256 stands for Secure Hash Algorithm 256-bit and it's used for cryptographic security. Cryptographic hash algorithms produce irreversible and unique hashes.</w:t>
+            </w:r>
+            <w:r>
+              <w:rPr>
+                <w:rFonts w:ascii="Calibri" w:eastAsia="Calibri" w:hAnsi="Calibri"/>
+                <w:sz w:val="24"/>
+                <w:lang w:val="en-US"/>
+              </w:rPr>
+              <w:t xml:space="preserve"> </w:t>
+            </w:r>
+          </w:p>
+        </w:tc>
+      </w:tr>
+      <w:tr>
+        <w:trPr>
+          <w:trHeight w:val="2763"/>
+        </w:trPr>
+        <w:tc>
+          <w:tcPr>
+            <w:tcW w:w="2489" w:type="dxa"/>
+          </w:tcPr>
+          <w:p>
+            <w:pPr>
+              <w:numPr>
+                <w:ilvl w:val="0"/>
+                <w:numId w:val="1"/>
+              </w:numPr>
+              <w:spacing w:line="276" w:lineRule="auto"/>
+              <w:rPr>
+                <w:rFonts w:ascii="Calibri" w:eastAsia="Calibri" w:hAnsi="Calibri"/>
+                <w:sz w:val="24"/>
+                <w:lang w:val="en"/>
+              </w:rPr>
+            </w:pPr>
+            <w:r>
+              <w:rPr>
+                <w:rFonts w:ascii="Calibri" w:eastAsia="Calibri" w:hAnsi="Calibri"/>
+                <w:sz w:val="24"/>
+                <w:lang w:val="en-US"/>
+              </w:rPr>
+              <w:t>Access controller</w:t>
+            </w:r>
+          </w:p>
+        </w:tc>
+        <w:tc>
+          <w:tcPr>
+            <w:tcW w:w="244" w:type="dxa"/>
+          </w:tcPr>
+          <w:p>
+            <w:pPr>
+              <w:spacing w:line="276" w:lineRule="auto"/>
+              <w:rPr>
+                <w:rFonts w:ascii="Calibri" w:eastAsia="Calibri" w:hAnsi="Calibri"/>
+                <w:sz w:val="24"/>
+                <w:lang w:val="en-US"/>
+              </w:rPr>
+            </w:pPr>
+            <w:r>
+              <w:rPr>
+                <w:rFonts w:ascii="Calibri" w:eastAsia="Calibri" w:hAnsi="Calibri"/>
+                <w:sz w:val="24"/>
+                <w:lang w:val="en-US"/>
+              </w:rPr>
+              <w:t>:</w:t>
+            </w:r>
+          </w:p>
+        </w:tc>
+        <w:tc>
+          <w:tcPr>
+            <w:tcW w:w="6326" w:type="dxa"/>
+          </w:tcPr>
+          <w:p>
+            <w:pPr>
+              <w:spacing w:line="276" w:lineRule="auto"/>
+              <w:rPr>
+                <w:rFonts w:ascii="Calibri" w:eastAsia="Calibri" w:hAnsi="Calibri"/>
+                <w:sz w:val="24"/>
+                <w:lang w:val="en-US"/>
+              </w:rPr>
+            </w:pPr>
+            <w:r>
+              <w:rPr>
+                <w:rFonts w:ascii="Calibri" w:eastAsia="Calibri" w:hAnsi="Calibri"/>
+                <w:sz w:val="24"/>
+                <w:lang w:val="en-US"/>
+              </w:rPr>
+              <w:t xml:space="preserve">Admin will mainly control security, feedback &amp; DB. </w:t>
+            </w:r>
+            <w:r>
+              <w:rPr>
+                <w:rFonts w:ascii="Calibri" w:eastAsia="Calibri" w:hAnsi="Calibri"/>
+                <w:sz w:val="24"/>
+                <w:lang w:val="en-US"/>
+              </w:rPr>
+              <w:t>The user</w:t>
+            </w:r>
+            <w:r>
+              <w:rPr>
+                <w:rFonts w:ascii="Calibri" w:eastAsia="Calibri" w:hAnsi="Calibri"/>
+                <w:sz w:val="24"/>
+                <w:lang w:val="en-US"/>
+              </w:rPr>
+              <w:t xml:space="preserve"> will provide access to the third person. </w:t>
+            </w:r>
+            <w:r>
+              <w:rPr>
+                <w:rFonts w:ascii="Calibri" w:eastAsia="Calibri" w:hAnsi="Calibri"/>
+                <w:sz w:val="24"/>
+                <w:lang w:val="en-US"/>
+              </w:rPr>
+              <w:t>The third</w:t>
+            </w:r>
+            <w:r>
+              <w:rPr>
+                <w:rFonts w:ascii="Calibri" w:eastAsia="Calibri" w:hAnsi="Calibri"/>
+                <w:sz w:val="24"/>
+                <w:lang w:val="en-US"/>
+              </w:rPr>
+              <w:t xml:space="preserve"> person will get to download or read the file only once for a particular interval of time.</w:t>
+            </w:r>
+          </w:p>
+          <w:p>
+            <w:pPr>
+              <w:spacing w:line="276" w:lineRule="auto"/>
+              <w:rPr>
+                <w:rFonts w:ascii="Calibri" w:eastAsia="Calibri" w:hAnsi="Calibri"/>
+                <w:sz w:val="24"/>
+                <w:lang w:val="en-US"/>
+              </w:rPr>
+            </w:pPr>
+          </w:p>
+          <w:p>
+            <w:pPr>
+              <w:spacing w:line="276" w:lineRule="auto"/>
+              <w:rPr>
+                <w:rFonts w:ascii="Calibri" w:eastAsia="Calibri" w:hAnsi="Calibri"/>
+                <w:sz w:val="24"/>
+                <w:lang w:val="en-US"/>
+              </w:rPr>
+            </w:pPr>
+          </w:p>
+          <w:p>
+            <w:pPr>
+              <w:spacing w:line="276" w:lineRule="auto"/>
+              <w:rPr>
+                <w:rFonts w:ascii="Calibri" w:eastAsia="Calibri" w:hAnsi="Calibri"/>
+                <w:sz w:val="24"/>
+                <w:lang w:val="en-US"/>
+              </w:rPr>
+            </w:pPr>
+          </w:p>
+          <w:p>
+            <w:pPr>
+              <w:spacing w:line="276" w:lineRule="auto"/>
+              <w:rPr>
+                <w:rFonts w:ascii="Calibri" w:eastAsia="Calibri" w:hAnsi="Calibri"/>
                 <w:sz w:val="24"/>
                 <w:lang w:val="en"/>
               </w:rPr>
@@ -856,8 +1093,9 @@
     <w:p>
       <w:pPr>
         <w:spacing w:line="276" w:lineRule="auto"/>
-        <w:rPr>
-          <w:rFonts w:ascii="Calibri" w:hAnsi="Calibri" w:eastAsia="Calibri"/>
+        <w:ind w:left="360"/>
+        <w:rPr>
+          <w:rFonts w:ascii="Calibri" w:eastAsia="Calibri" w:hAnsi="Calibri"/>
           <w:sz w:val="24"/>
           <w:lang w:val="en"/>
         </w:rPr>
@@ -867,7 +1105,7 @@
       <w:pPr>
         <w:spacing w:line="276" w:lineRule="auto"/>
         <w:rPr>
-          <w:rFonts w:ascii="Calibri" w:hAnsi="Calibri" w:eastAsia="Calibri"/>
+          <w:rFonts w:ascii="Calibri" w:eastAsia="Calibri" w:hAnsi="Calibri"/>
           <w:sz w:val="24"/>
           <w:lang w:val="en"/>
         </w:rPr>
@@ -877,7 +1115,7 @@
       <w:pPr>
         <w:spacing w:line="276" w:lineRule="auto"/>
         <w:rPr>
-          <w:rFonts w:ascii="Calibri" w:hAnsi="Calibri" w:eastAsia="Calibri"/>
+          <w:rFonts w:ascii="Calibri" w:eastAsia="Calibri" w:hAnsi="Calibri"/>
           <w:sz w:val="24"/>
           <w:lang w:val="en"/>
         </w:rPr>
@@ -887,7 +1125,7 @@
       <w:pPr>
         <w:spacing w:line="276" w:lineRule="auto"/>
         <w:rPr>
-          <w:rFonts w:ascii="Calibri" w:hAnsi="Calibri" w:eastAsia="Calibri"/>
+          <w:rFonts w:ascii="Calibri" w:eastAsia="Calibri" w:hAnsi="Calibri"/>
           <w:sz w:val="24"/>
           <w:lang w:val="en"/>
         </w:rPr>
@@ -897,7 +1135,7 @@
       <w:pPr>
         <w:spacing w:line="276" w:lineRule="auto"/>
         <w:rPr>
-          <w:rFonts w:ascii="Calibri" w:hAnsi="Calibri" w:eastAsia="Calibri"/>
+          <w:rFonts w:ascii="Calibri" w:eastAsia="Calibri" w:hAnsi="Calibri"/>
           <w:sz w:val="24"/>
           <w:lang w:val="en"/>
         </w:rPr>
@@ -907,7 +1145,7 @@
       <w:pPr>
         <w:spacing w:line="276" w:lineRule="auto"/>
         <w:rPr>
-          <w:rFonts w:ascii="Calibri" w:hAnsi="Calibri" w:eastAsia="Calibri"/>
+          <w:rFonts w:ascii="Calibri" w:eastAsia="Calibri" w:hAnsi="Calibri"/>
           <w:sz w:val="24"/>
           <w:lang w:val="en"/>
         </w:rPr>
@@ -917,7 +1155,7 @@
       <w:pPr>
         <w:spacing w:line="276" w:lineRule="auto"/>
         <w:rPr>
-          <w:rFonts w:ascii="Calibri" w:hAnsi="Calibri" w:eastAsia="Calibri"/>
+          <w:rFonts w:ascii="Calibri" w:eastAsia="Calibri" w:hAnsi="Calibri"/>
           <w:sz w:val="24"/>
           <w:lang w:val="en-US"/>
         </w:rPr>
@@ -926,328 +1164,683 @@
     <w:sectPr>
       <w:pgSz w:w="12240" w:h="15840"/>
       <w:pgMar w:top="1440" w:right="1800" w:bottom="1440" w:left="1800" w:header="720" w:footer="720" w:gutter="0"/>
-      <w:cols w:space="720" w:num="1"/>
+      <w:cols w:space="720"/>
     </w:sectPr>
   </w:body>
 </w:document>
 </file>
 
 <file path=word/numbering.xml><?xml version="1.0" encoding="utf-8"?>
-<w:numbering xmlns:wpc="http://schemas.microsoft.com/office/word/2010/wordprocessingCanvas" xmlns:mc="http://schemas.openxmlformats.org/markup-compatibility/2006" xmlns:o="urn:schemas-microsoft-com:office:office" xmlns:r="http://schemas.openxmlformats.org/officeDocument/2006/relationships" xmlns:m="http://schemas.openxmlformats.org/officeDocument/2006/math" xmlns:v="urn:schemas-microsoft-com:vml" xmlns:wp14="http://schemas.microsoft.com/office/word/2010/wordprocessingDrawing" xmlns:wp="http://schemas.openxmlformats.org/drawingml/2006/wordprocessingDrawing" xmlns:w10="urn:schemas-microsoft-com:office:word" xmlns:w="http://schemas.openxmlformats.org/wordprocessingml/2006/main" xmlns:w14="http://schemas.microsoft.com/office/word/2010/wordml" xmlns:wpg="http://schemas.microsoft.com/office/word/2010/wordprocessingGroup" xmlns:wpi="http://schemas.microsoft.com/office/word/2010/wordprocessingInk" xmlns:wne="http://schemas.microsoft.com/office/word/2006/wordml" xmlns:wps="http://schemas.microsoft.com/office/word/2010/wordprocessingShape" xmlns:wpsCustomData="http://www.wps.cn/officeDocument/2013/wpsCustomData" mc:Ignorable="w14 wp14">
-  <w:abstractNum w:abstractNumId="0">
-    <w:nsid w:val="2C7BBA2C"/>
-    <w:multiLevelType w:val="singleLevel"/>
-    <w:tmpl w:val="2C7BBA2C"/>
-    <w:lvl w:ilvl="0" w:tentative="0">
+<w:numbering xmlns:wpc="http://schemas.microsoft.com/office/word/2010/wordprocessingCanvas" xmlns:cx="http://schemas.microsoft.com/office/drawing/2014/chartex" xmlns:cx1="http://schemas.microsoft.com/office/drawing/2015/9/8/chartex" xmlns:cx2="http://schemas.microsoft.com/office/drawing/2015/10/21/chartex" xmlns:cx3="http://schemas.microsoft.com/office/drawing/2016/5/9/chartex" xmlns:cx4="http://schemas.microsoft.com/office/drawing/2016/5/10/chartex" xmlns:cx5="http://schemas.microsoft.com/office/drawing/2016/5/11/chartex" xmlns:cx6="http://schemas.microsoft.com/office/drawing/2016/5/12/chartex" xmlns:cx7="http://schemas.microsoft.com/office/drawing/2016/5/13/chartex" xmlns:cx8="http://schemas.microsoft.com/office/drawing/2016/5/14/chartex" xmlns:mc="http://schemas.openxmlformats.org/markup-compatibility/2006" xmlns:aink="http://schemas.microsoft.com/office/drawing/2016/ink" xmlns:am3d="http://schemas.microsoft.com/office/drawing/2017/model3d" xmlns:o="urn:schemas-microsoft-com:office:office" xmlns:oel="http://schemas.microsoft.com/office/2019/extlst" xmlns:r="http://schemas.openxmlformats.org/officeDocument/2006/relationships" xmlns:m="http://schemas.openxmlformats.org/officeDocument/2006/math" xmlns:v="urn:schemas-microsoft-com:vml" xmlns:wp14="http://schemas.microsoft.com/office/word/2010/wordprocessingDrawing" xmlns:wp="http://schemas.openxmlformats.org/drawingml/2006/wordprocessingDrawing" xmlns:w10="urn:schemas-microsoft-com:office:word" xmlns:w="http://schemas.openxmlformats.org/wordprocessingml/2006/main" xmlns:w14="http://schemas.microsoft.com/office/word/2010/wordml" xmlns:w15="http://schemas.microsoft.com/office/word/2012/wordml" xmlns:w16cex="http://schemas.microsoft.com/office/word/2018/wordml/cex" xmlns:w16cid="http://schemas.microsoft.com/office/word/2016/wordml/cid" xmlns:w16="http://schemas.microsoft.com/office/word/2018/wordml" xmlns:w16sdtdh="http://schemas.microsoft.com/office/word/2020/wordml/sdtdatahash" xmlns:w16se="http://schemas.microsoft.com/office/word/2015/wordml/symex" xmlns:wpg="http://schemas.microsoft.com/office/word/2010/wordprocessingGroup" xmlns:wpi="http://schemas.microsoft.com/office/word/2010/wordprocessingInk" xmlns:wne="http://schemas.microsoft.com/office/word/2006/wordml" xmlns:wps="http://schemas.microsoft.com/office/word/2010/wordprocessingShape" mc:Ignorable="w14 w15 w16se w16cid w16 w16cex w16sdtdh wp14">
+  <w:abstractNum w:abstractNumId="0" w15:restartNumberingAfterBreak="0">
+    <w:nsid w:val="2720213B"/>
+    <w:multiLevelType w:val="hybridMultilevel"/>
+    <w:tmpl w:val="F77CDE36"/>
+    <w:lvl w:ilvl="0" w:tplc="4009000B">
       <w:start w:val="1"/>
       <w:numFmt w:val="bullet"/>
       <w:lvlText w:val=""/>
       <w:lvlJc w:val="left"/>
       <w:pPr>
+        <w:ind w:left="720" w:hanging="360"/>
+      </w:pPr>
+      <w:rPr>
+        <w:rFonts w:ascii="Wingdings" w:hAnsi="Wingdings" w:hint="default"/>
+      </w:rPr>
+    </w:lvl>
+    <w:lvl w:ilvl="1" w:tplc="40090003" w:tentative="1">
+      <w:start w:val="1"/>
+      <w:numFmt w:val="bullet"/>
+      <w:lvlText w:val="o"/>
+      <w:lvlJc w:val="left"/>
+      <w:pPr>
+        <w:ind w:left="1440" w:hanging="360"/>
+      </w:pPr>
+      <w:rPr>
+        <w:rFonts w:ascii="Courier New" w:hAnsi="Courier New" w:cs="Courier New" w:hint="default"/>
+      </w:rPr>
+    </w:lvl>
+    <w:lvl w:ilvl="2" w:tplc="40090005" w:tentative="1">
+      <w:start w:val="1"/>
+      <w:numFmt w:val="bullet"/>
+      <w:lvlText w:val=""/>
+      <w:lvlJc w:val="left"/>
+      <w:pPr>
+        <w:ind w:left="2160" w:hanging="360"/>
+      </w:pPr>
+      <w:rPr>
+        <w:rFonts w:ascii="Wingdings" w:hAnsi="Wingdings" w:hint="default"/>
+      </w:rPr>
+    </w:lvl>
+    <w:lvl w:ilvl="3" w:tplc="40090001" w:tentative="1">
+      <w:start w:val="1"/>
+      <w:numFmt w:val="bullet"/>
+      <w:lvlText w:val=""/>
+      <w:lvlJc w:val="left"/>
+      <w:pPr>
+        <w:ind w:left="2880" w:hanging="360"/>
+      </w:pPr>
+      <w:rPr>
+        <w:rFonts w:ascii="Symbol" w:hAnsi="Symbol" w:hint="default"/>
+      </w:rPr>
+    </w:lvl>
+    <w:lvl w:ilvl="4" w:tplc="40090003" w:tentative="1">
+      <w:start w:val="1"/>
+      <w:numFmt w:val="bullet"/>
+      <w:lvlText w:val="o"/>
+      <w:lvlJc w:val="left"/>
+      <w:pPr>
+        <w:ind w:left="3600" w:hanging="360"/>
+      </w:pPr>
+      <w:rPr>
+        <w:rFonts w:ascii="Courier New" w:hAnsi="Courier New" w:cs="Courier New" w:hint="default"/>
+      </w:rPr>
+    </w:lvl>
+    <w:lvl w:ilvl="5" w:tplc="40090005" w:tentative="1">
+      <w:start w:val="1"/>
+      <w:numFmt w:val="bullet"/>
+      <w:lvlText w:val=""/>
+      <w:lvlJc w:val="left"/>
+      <w:pPr>
+        <w:ind w:left="4320" w:hanging="360"/>
+      </w:pPr>
+      <w:rPr>
+        <w:rFonts w:ascii="Wingdings" w:hAnsi="Wingdings" w:hint="default"/>
+      </w:rPr>
+    </w:lvl>
+    <w:lvl w:ilvl="6" w:tplc="40090001" w:tentative="1">
+      <w:start w:val="1"/>
+      <w:numFmt w:val="bullet"/>
+      <w:lvlText w:val=""/>
+      <w:lvlJc w:val="left"/>
+      <w:pPr>
+        <w:ind w:left="5040" w:hanging="360"/>
+      </w:pPr>
+      <w:rPr>
+        <w:rFonts w:ascii="Symbol" w:hAnsi="Symbol" w:hint="default"/>
+      </w:rPr>
+    </w:lvl>
+    <w:lvl w:ilvl="7" w:tplc="40090003" w:tentative="1">
+      <w:start w:val="1"/>
+      <w:numFmt w:val="bullet"/>
+      <w:lvlText w:val="o"/>
+      <w:lvlJc w:val="left"/>
+      <w:pPr>
+        <w:ind w:left="5760" w:hanging="360"/>
+      </w:pPr>
+      <w:rPr>
+        <w:rFonts w:ascii="Courier New" w:hAnsi="Courier New" w:cs="Courier New" w:hint="default"/>
+      </w:rPr>
+    </w:lvl>
+    <w:lvl w:ilvl="8" w:tplc="40090005" w:tentative="1">
+      <w:start w:val="1"/>
+      <w:numFmt w:val="bullet"/>
+      <w:lvlText w:val=""/>
+      <w:lvlJc w:val="left"/>
+      <w:pPr>
+        <w:ind w:left="6480" w:hanging="360"/>
+      </w:pPr>
+      <w:rPr>
+        <w:rFonts w:ascii="Wingdings" w:hAnsi="Wingdings" w:hint="default"/>
+      </w:rPr>
+    </w:lvl>
+  </w:abstractNum>
+  <w:abstractNum w:abstractNumId="1" w15:restartNumberingAfterBreak="0">
+    <w:nsid w:val="2C7BBA2C"/>
+    <w:multiLevelType w:val="singleLevel"/>
+    <w:tmpl w:val="2C7BBA2C"/>
+    <w:lvl w:ilvl="0">
+      <w:start w:val="1"/>
+      <w:numFmt w:val="bullet"/>
+      <w:lvlText w:val=""/>
+      <w:lvlJc w:val="left"/>
+      <w:pPr>
         <w:tabs>
           <w:tab w:val="left" w:pos="420"/>
         </w:tabs>
         <w:ind w:left="420" w:hanging="420"/>
       </w:pPr>
       <w:rPr>
-        <w:rFonts w:hint="default" w:ascii="Wingdings" w:hAnsi="Wingdings"/>
+        <w:rFonts w:ascii="Wingdings" w:hAnsi="Wingdings" w:hint="default"/>
       </w:rPr>
     </w:lvl>
   </w:abstractNum>
-  <w:num w:numId="1">
+  <w:abstractNum w:abstractNumId="2" w15:restartNumberingAfterBreak="0">
+    <w:nsid w:val="680B4B5F"/>
+    <w:multiLevelType w:val="hybridMultilevel"/>
+    <w:tmpl w:val="6BEA7E66"/>
+    <w:lvl w:ilvl="0" w:tplc="4009000B">
+      <w:start w:val="1"/>
+      <w:numFmt w:val="bullet"/>
+      <w:lvlText w:val=""/>
+      <w:lvlJc w:val="left"/>
+      <w:pPr>
+        <w:ind w:left="720" w:hanging="360"/>
+      </w:pPr>
+      <w:rPr>
+        <w:rFonts w:ascii="Wingdings" w:hAnsi="Wingdings" w:hint="default"/>
+      </w:rPr>
+    </w:lvl>
+    <w:lvl w:ilvl="1" w:tplc="40090003" w:tentative="1">
+      <w:start w:val="1"/>
+      <w:numFmt w:val="bullet"/>
+      <w:lvlText w:val="o"/>
+      <w:lvlJc w:val="left"/>
+      <w:pPr>
+        <w:ind w:left="1440" w:hanging="360"/>
+      </w:pPr>
+      <w:rPr>
+        <w:rFonts w:ascii="Courier New" w:hAnsi="Courier New" w:cs="Courier New" w:hint="default"/>
+      </w:rPr>
+    </w:lvl>
+    <w:lvl w:ilvl="2" w:tplc="40090005" w:tentative="1">
+      <w:start w:val="1"/>
+      <w:numFmt w:val="bullet"/>
+      <w:lvlText w:val=""/>
+      <w:lvlJc w:val="left"/>
+      <w:pPr>
+        <w:ind w:left="2160" w:hanging="360"/>
+      </w:pPr>
+      <w:rPr>
+        <w:rFonts w:ascii="Wingdings" w:hAnsi="Wingdings" w:hint="default"/>
+      </w:rPr>
+    </w:lvl>
+    <w:lvl w:ilvl="3" w:tplc="40090001" w:tentative="1">
+      <w:start w:val="1"/>
+      <w:numFmt w:val="bullet"/>
+      <w:lvlText w:val=""/>
+      <w:lvlJc w:val="left"/>
+      <w:pPr>
+        <w:ind w:left="2880" w:hanging="360"/>
+      </w:pPr>
+      <w:rPr>
+        <w:rFonts w:ascii="Symbol" w:hAnsi="Symbol" w:hint="default"/>
+      </w:rPr>
+    </w:lvl>
+    <w:lvl w:ilvl="4" w:tplc="40090003" w:tentative="1">
+      <w:start w:val="1"/>
+      <w:numFmt w:val="bullet"/>
+      <w:lvlText w:val="o"/>
+      <w:lvlJc w:val="left"/>
+      <w:pPr>
+        <w:ind w:left="3600" w:hanging="360"/>
+      </w:pPr>
+      <w:rPr>
+        <w:rFonts w:ascii="Courier New" w:hAnsi="Courier New" w:cs="Courier New" w:hint="default"/>
+      </w:rPr>
+    </w:lvl>
+    <w:lvl w:ilvl="5" w:tplc="40090005" w:tentative="1">
+      <w:start w:val="1"/>
+      <w:numFmt w:val="bullet"/>
+      <w:lvlText w:val=""/>
+      <w:lvlJc w:val="left"/>
+      <w:pPr>
+        <w:ind w:left="4320" w:hanging="360"/>
+      </w:pPr>
+      <w:rPr>
+        <w:rFonts w:ascii="Wingdings" w:hAnsi="Wingdings" w:hint="default"/>
+      </w:rPr>
+    </w:lvl>
+    <w:lvl w:ilvl="6" w:tplc="40090001" w:tentative="1">
+      <w:start w:val="1"/>
+      <w:numFmt w:val="bullet"/>
+      <w:lvlText w:val=""/>
+      <w:lvlJc w:val="left"/>
+      <w:pPr>
+        <w:ind w:left="5040" w:hanging="360"/>
+      </w:pPr>
+      <w:rPr>
+        <w:rFonts w:ascii="Symbol" w:hAnsi="Symbol" w:hint="default"/>
+      </w:rPr>
+    </w:lvl>
+    <w:lvl w:ilvl="7" w:tplc="40090003" w:tentative="1">
+      <w:start w:val="1"/>
+      <w:numFmt w:val="bullet"/>
+      <w:lvlText w:val="o"/>
+      <w:lvlJc w:val="left"/>
+      <w:pPr>
+        <w:ind w:left="5760" w:hanging="360"/>
+      </w:pPr>
+      <w:rPr>
+        <w:rFonts w:ascii="Courier New" w:hAnsi="Courier New" w:cs="Courier New" w:hint="default"/>
+      </w:rPr>
+    </w:lvl>
+    <w:lvl w:ilvl="8" w:tplc="40090005" w:tentative="1">
+      <w:start w:val="1"/>
+      <w:numFmt w:val="bullet"/>
+      <w:lvlText w:val=""/>
+      <w:lvlJc w:val="left"/>
+      <w:pPr>
+        <w:ind w:left="6480" w:hanging="360"/>
+      </w:pPr>
+      <w:rPr>
+        <w:rFonts w:ascii="Wingdings" w:hAnsi="Wingdings" w:hint="default"/>
+      </w:rPr>
+    </w:lvl>
+  </w:abstractNum>
+  <w:num w:numId="1" w16cid:durableId="111756379">
+    <w:abstractNumId w:val="1"/>
+  </w:num>
+  <w:num w:numId="2" w16cid:durableId="1445080806">
+    <w:abstractNumId w:val="2"/>
+  </w:num>
+  <w:num w:numId="3" w16cid:durableId="212623650">
     <w:abstractNumId w:val="0"/>
   </w:num>
 </w:numbering>
 </file>
 
 <file path=word/styles.xml><?xml version="1.0" encoding="utf-8"?>
-<w:styles xmlns:mc="http://schemas.openxmlformats.org/markup-compatibility/2006" xmlns:o="urn:schemas-microsoft-com:office:office" xmlns:r="http://schemas.openxmlformats.org/officeDocument/2006/relationships" xmlns:m="http://schemas.openxmlformats.org/officeDocument/2006/math" xmlns:v="urn:schemas-microsoft-com:vml" xmlns:w="http://schemas.openxmlformats.org/wordprocessingml/2006/main" xmlns:w14="http://schemas.microsoft.com/office/word/2010/wordml" xmlns:w10="urn:schemas-microsoft-com:office:word" xmlns:sl="http://schemas.openxmlformats.org/schemaLibrary/2006/main" xmlns:wpsCustomData="http://www.wps.cn/officeDocument/2013/wpsCustomData" mc:Ignorable="w14">
+<w:styles xmlns:mc="http://schemas.openxmlformats.org/markup-compatibility/2006" xmlns:r="http://schemas.openxmlformats.org/officeDocument/2006/relationships" xmlns:w="http://schemas.openxmlformats.org/wordprocessingml/2006/main" xmlns:w14="http://schemas.microsoft.com/office/word/2010/wordml" xmlns:w15="http://schemas.microsoft.com/office/word/2012/wordml" xmlns:w16cex="http://schemas.microsoft.com/office/word/2018/wordml/cex" xmlns:w16cid="http://schemas.microsoft.com/office/word/2016/wordml/cid" xmlns:w16="http://schemas.microsoft.com/office/word/2018/wordml" xmlns:w16sdtdh="http://schemas.microsoft.com/office/word/2020/wordml/sdtdatahash" xmlns:w16se="http://schemas.microsoft.com/office/word/2015/wordml/symex" mc:Ignorable="w14 w15 w16se w16cid w16 w16cex w16sdtdh">
   <w:docDefaults>
     <w:rPrDefault>
       <w:rPr>
-        <w:rFonts w:ascii="Times New Roman" w:hAnsi="Times New Roman" w:eastAsia="SimSun" w:cs="Times New Roman"/>
+        <w:rFonts w:ascii="Times New Roman" w:eastAsia="SimSun" w:hAnsi="Times New Roman" w:cs="Times New Roman"/>
+        <w:lang w:val="en-IN" w:eastAsia="en-IN" w:bidi="hi-IN"/>
       </w:rPr>
     </w:rPrDefault>
     <w:pPrDefault/>
   </w:docDefaults>
-  <w:latentStyles w:count="260" w:defQFormat="0" w:defUnhideWhenUsed="1" w:defSemiHidden="1" w:defUIPriority="99" w:defLockedState="0">
-    <w:lsdException w:uiPriority="0" w:semiHidden="0" w:name="Normal"/>
-    <w:lsdException w:qFormat="1" w:unhideWhenUsed="0" w:uiPriority="99" w:semiHidden="0" w:name="heading 1"/>
-    <w:lsdException w:qFormat="1" w:unhideWhenUsed="0" w:uiPriority="99" w:semiHidden="0" w:name="heading 2"/>
-    <w:lsdException w:qFormat="1" w:unhideWhenUsed="0" w:uiPriority="99" w:semiHidden="0" w:name="heading 3"/>
-    <w:lsdException w:qFormat="1" w:unhideWhenUsed="0" w:uiPriority="99" w:semiHidden="0" w:name="heading 4"/>
-    <w:lsdException w:qFormat="1" w:unhideWhenUsed="0" w:uiPriority="99" w:semiHidden="0" w:name="heading 5"/>
-    <w:lsdException w:qFormat="1" w:unhideWhenUsed="0" w:uiPriority="99" w:semiHidden="0" w:name="heading 6"/>
-    <w:lsdException w:qFormat="1" w:unhideWhenUsed="0" w:uiPriority="99" w:semiHidden="0" w:name="heading 7"/>
-    <w:lsdException w:qFormat="1" w:unhideWhenUsed="0" w:uiPriority="99" w:semiHidden="0" w:name="heading 8"/>
-    <w:lsdException w:qFormat="1" w:unhideWhenUsed="0" w:uiPriority="99" w:semiHidden="0" w:name="heading 9"/>
-    <w:lsdException w:qFormat="1" w:unhideWhenUsed="0" w:uiPriority="99" w:semiHidden="0" w:name="index 1"/>
-    <w:lsdException w:qFormat="1" w:unhideWhenUsed="0" w:uiPriority="99" w:semiHidden="0" w:name="index 2"/>
-    <w:lsdException w:qFormat="1" w:unhideWhenUsed="0" w:uiPriority="99" w:semiHidden="0" w:name="index 3"/>
-    <w:lsdException w:qFormat="1" w:unhideWhenUsed="0" w:uiPriority="99" w:semiHidden="0" w:name="index 4"/>
-    <w:lsdException w:qFormat="1" w:unhideWhenUsed="0" w:uiPriority="99" w:semiHidden="0" w:name="index 5"/>
-    <w:lsdException w:qFormat="1" w:unhideWhenUsed="0" w:uiPriority="99" w:semiHidden="0" w:name="index 6"/>
-    <w:lsdException w:qFormat="1" w:unhideWhenUsed="0" w:uiPriority="99" w:semiHidden="0" w:name="index 7"/>
-    <w:lsdException w:qFormat="1" w:unhideWhenUsed="0" w:uiPriority="99" w:semiHidden="0" w:name="index 8"/>
-    <w:lsdException w:qFormat="1" w:unhideWhenUsed="0" w:uiPriority="99" w:semiHidden="0" w:name="index 9"/>
-    <w:lsdException w:qFormat="1" w:unhideWhenUsed="0" w:uiPriority="99" w:semiHidden="0" w:name="toc 1"/>
-    <w:lsdException w:qFormat="1" w:unhideWhenUsed="0" w:uiPriority="99" w:semiHidden="0" w:name="toc 2"/>
-    <w:lsdException w:qFormat="1" w:unhideWhenUsed="0" w:uiPriority="99" w:semiHidden="0" w:name="toc 3"/>
-    <w:lsdException w:qFormat="1" w:unhideWhenUsed="0" w:uiPriority="99" w:semiHidden="0" w:name="toc 4"/>
-    <w:lsdException w:qFormat="1" w:unhideWhenUsed="0" w:uiPriority="99" w:semiHidden="0" w:name="toc 5"/>
-    <w:lsdException w:qFormat="1" w:unhideWhenUsed="0" w:uiPriority="99" w:semiHidden="0" w:name="toc 6"/>
-    <w:lsdException w:qFormat="1" w:unhideWhenUsed="0" w:uiPriority="99" w:semiHidden="0" w:name="toc 7"/>
-    <w:lsdException w:qFormat="1" w:unhideWhenUsed="0" w:uiPriority="99" w:semiHidden="0" w:name="toc 8"/>
-    <w:lsdException w:qFormat="1" w:unhideWhenUsed="0" w:uiPriority="99" w:semiHidden="0" w:name="toc 9"/>
-    <w:lsdException w:qFormat="1" w:unhideWhenUsed="0" w:uiPriority="99" w:semiHidden="0" w:name="Normal Indent"/>
-    <w:lsdException w:qFormat="1" w:unhideWhenUsed="0" w:uiPriority="99" w:semiHidden="0" w:name="footnote text"/>
-    <w:lsdException w:qFormat="1" w:unhideWhenUsed="0" w:uiPriority="99" w:semiHidden="0" w:name="annotation text"/>
-    <w:lsdException w:qFormat="1" w:unhideWhenUsed="0" w:uiPriority="99" w:semiHidden="0" w:name="header"/>
-    <w:lsdException w:qFormat="1" w:unhideWhenUsed="0" w:uiPriority="99" w:semiHidden="0" w:name="footer"/>
-    <w:lsdException w:qFormat="1" w:unhideWhenUsed="0" w:uiPriority="99" w:semiHidden="0" w:name="index heading"/>
-    <w:lsdException w:qFormat="1" w:unhideWhenUsed="0" w:uiPriority="99" w:semiHidden="0" w:name="caption"/>
-    <w:lsdException w:qFormat="1" w:unhideWhenUsed="0" w:uiPriority="99" w:semiHidden="0" w:name="table of figures"/>
-    <w:lsdException w:qFormat="1" w:unhideWhenUsed="0" w:uiPriority="99" w:semiHidden="0" w:name="envelope address"/>
-    <w:lsdException w:qFormat="1" w:unhideWhenUsed="0" w:uiPriority="99" w:semiHidden="0" w:name="envelope return"/>
-    <w:lsdException w:qFormat="1" w:unhideWhenUsed="0" w:uiPriority="99" w:semiHidden="0" w:name="footnote reference"/>
-    <w:lsdException w:qFormat="1" w:unhideWhenUsed="0" w:uiPriority="99" w:semiHidden="0" w:name="annotation reference"/>
-    <w:lsdException w:qFormat="1" w:unhideWhenUsed="0" w:uiPriority="99" w:semiHidden="0" w:name="line number"/>
-    <w:lsdException w:qFormat="1" w:unhideWhenUsed="0" w:uiPriority="99" w:semiHidden="0" w:name="page number"/>
-    <w:lsdException w:qFormat="1" w:unhideWhenUsed="0" w:uiPriority="99" w:semiHidden="0" w:name="endnote reference"/>
-    <w:lsdException w:qFormat="1" w:unhideWhenUsed="0" w:uiPriority="99" w:semiHidden="0" w:name="endnote text"/>
-    <w:lsdException w:qFormat="1" w:unhideWhenUsed="0" w:uiPriority="99" w:semiHidden="0" w:name="table of authorities"/>
-    <w:lsdException w:qFormat="1" w:unhideWhenUsed="0" w:uiPriority="99" w:semiHidden="0" w:name="macro"/>
-    <w:lsdException w:qFormat="1" w:unhideWhenUsed="0" w:uiPriority="99" w:semiHidden="0" w:name="toa heading"/>
-    <w:lsdException w:qFormat="1" w:unhideWhenUsed="0" w:uiPriority="99" w:semiHidden="0" w:name="List"/>
-    <w:lsdException w:qFormat="1" w:unhideWhenUsed="0" w:uiPriority="99" w:semiHidden="0" w:name="List Bullet"/>
-    <w:lsdException w:qFormat="1" w:unhideWhenUsed="0" w:uiPriority="99" w:semiHidden="0" w:name="List Number"/>
-    <w:lsdException w:qFormat="1" w:unhideWhenUsed="0" w:uiPriority="99" w:semiHidden="0" w:name="List 2"/>
-    <w:lsdException w:qFormat="1" w:unhideWhenUsed="0" w:uiPriority="99" w:semiHidden="0" w:name="List 3"/>
-    <w:lsdException w:qFormat="1" w:unhideWhenUsed="0" w:uiPriority="99" w:semiHidden="0" w:name="List 4"/>
-    <w:lsdException w:qFormat="1" w:unhideWhenUsed="0" w:uiPriority="99" w:semiHidden="0" w:name="List 5"/>
-    <w:lsdException w:qFormat="1" w:unhideWhenUsed="0" w:uiPriority="99" w:semiHidden="0" w:name="List Bullet 2"/>
-    <w:lsdException w:qFormat="1" w:unhideWhenUsed="0" w:uiPriority="99" w:semiHidden="0" w:name="List Bullet 3"/>
-    <w:lsdException w:qFormat="1" w:unhideWhenUsed="0" w:uiPriority="99" w:semiHidden="0" w:name="List Bullet 4"/>
-    <w:lsdException w:qFormat="1" w:unhideWhenUsed="0" w:uiPriority="99" w:semiHidden="0" w:name="List Bullet 5"/>
-    <w:lsdException w:qFormat="1" w:unhideWhenUsed="0" w:uiPriority="99" w:semiHidden="0" w:name="List Number 2"/>
-    <w:lsdException w:qFormat="1" w:unhideWhenUsed="0" w:uiPriority="99" w:semiHidden="0" w:name="List Number 3"/>
-    <w:lsdException w:qFormat="1" w:unhideWhenUsed="0" w:uiPriority="99" w:semiHidden="0" w:name="List Number 4"/>
-    <w:lsdException w:qFormat="1" w:unhideWhenUsed="0" w:uiPriority="99" w:semiHidden="0" w:name="List Number 5"/>
-    <w:lsdException w:qFormat="1" w:unhideWhenUsed="0" w:uiPriority="99" w:semiHidden="0" w:name="Title"/>
-    <w:lsdException w:qFormat="1" w:unhideWhenUsed="0" w:uiPriority="99" w:semiHidden="0" w:name="Closing"/>
-    <w:lsdException w:qFormat="1" w:unhideWhenUsed="0" w:uiPriority="99" w:semiHidden="0" w:name="Signature"/>
-    <w:lsdException w:uiPriority="1" w:name="Default Paragraph Font"/>
-    <w:lsdException w:qFormat="1" w:unhideWhenUsed="0" w:uiPriority="99" w:semiHidden="0" w:name="Body Text"/>
-    <w:lsdException w:qFormat="1" w:unhideWhenUsed="0" w:uiPriority="99" w:semiHidden="0" w:name="Body Text Indent"/>
-    <w:lsdException w:qFormat="1" w:unhideWhenUsed="0" w:uiPriority="99" w:semiHidden="0" w:name="List Continue"/>
-    <w:lsdException w:qFormat="1" w:unhideWhenUsed="0" w:uiPriority="99" w:semiHidden="0" w:name="List Continue 2"/>
-    <w:lsdException w:qFormat="1" w:unhideWhenUsed="0" w:uiPriority="99" w:semiHidden="0" w:name="List Continue 3"/>
-    <w:lsdException w:qFormat="1" w:unhideWhenUsed="0" w:uiPriority="99" w:semiHidden="0" w:name="List Continue 4"/>
-    <w:lsdException w:qFormat="1" w:unhideWhenUsed="0" w:uiPriority="99" w:semiHidden="0" w:name="List Continue 5"/>
-    <w:lsdException w:qFormat="1" w:unhideWhenUsed="0" w:uiPriority="99" w:semiHidden="0" w:name="Message Header"/>
-    <w:lsdException w:qFormat="1" w:unhideWhenUsed="0" w:uiPriority="99" w:semiHidden="0" w:name="Subtitle"/>
-    <w:lsdException w:qFormat="1" w:unhideWhenUsed="0" w:uiPriority="99" w:semiHidden="0" w:name="Salutation"/>
-    <w:lsdException w:qFormat="1" w:unhideWhenUsed="0" w:uiPriority="99" w:semiHidden="0" w:name="Date"/>
-    <w:lsdException w:qFormat="1" w:unhideWhenUsed="0" w:uiPriority="99" w:semiHidden="0" w:name="Body Text First Indent"/>
-    <w:lsdException w:qFormat="1" w:unhideWhenUsed="0" w:uiPriority="99" w:semiHidden="0" w:name="Body Text First Indent 2"/>
-    <w:lsdException w:qFormat="1" w:unhideWhenUsed="0" w:uiPriority="99" w:semiHidden="0" w:name="Note Heading"/>
-    <w:lsdException w:qFormat="1" w:unhideWhenUsed="0" w:uiPriority="99" w:semiHidden="0" w:name="Body Text 2"/>
-    <w:lsdException w:qFormat="1" w:unhideWhenUsed="0" w:uiPriority="99" w:semiHidden="0" w:name="Body Text 3"/>
-    <w:lsdException w:qFormat="1" w:unhideWhenUsed="0" w:uiPriority="99" w:semiHidden="0" w:name="Body Text Indent 2"/>
-    <w:lsdException w:qFormat="1" w:unhideWhenUsed="0" w:uiPriority="99" w:semiHidden="0" w:name="Body Text Indent 3"/>
-    <w:lsdException w:qFormat="1" w:unhideWhenUsed="0" w:uiPriority="99" w:semiHidden="0" w:name="Block Text"/>
-    <w:lsdException w:qFormat="1" w:unhideWhenUsed="0" w:uiPriority="99" w:semiHidden="0" w:name="Hyperlink"/>
-    <w:lsdException w:qFormat="1" w:unhideWhenUsed="0" w:uiPriority="99" w:semiHidden="0" w:name="FollowedHyperlink"/>
-    <w:lsdException w:qFormat="1" w:unhideWhenUsed="0" w:uiPriority="99" w:semiHidden="0" w:name="Strong"/>
-    <w:lsdException w:qFormat="1" w:unhideWhenUsed="0" w:uiPriority="99" w:semiHidden="0" w:name="Emphasis"/>
-    <w:lsdException w:qFormat="1" w:unhideWhenUsed="0" w:uiPriority="99" w:semiHidden="0" w:name="Document Map"/>
-    <w:lsdException w:qFormat="1" w:unhideWhenUsed="0" w:uiPriority="99" w:semiHidden="0" w:name="Plain Text"/>
-    <w:lsdException w:qFormat="1" w:unhideWhenUsed="0" w:uiPriority="99" w:semiHidden="0" w:name="E-mail Signature"/>
-    <w:lsdException w:qFormat="1" w:unhideWhenUsed="0" w:uiPriority="99" w:semiHidden="0" w:name="Normal (Web)"/>
-    <w:lsdException w:qFormat="1" w:unhideWhenUsed="0" w:uiPriority="99" w:semiHidden="0" w:name="HTML Acronym"/>
-    <w:lsdException w:qFormat="1" w:unhideWhenUsed="0" w:uiPriority="99" w:semiHidden="0" w:name="HTML Address"/>
-    <w:lsdException w:qFormat="1" w:unhideWhenUsed="0" w:uiPriority="99" w:semiHidden="0" w:name="HTML Cite"/>
-    <w:lsdException w:qFormat="1" w:unhideWhenUsed="0" w:uiPriority="99" w:semiHidden="0" w:name="HTML Code"/>
-    <w:lsdException w:qFormat="1" w:unhideWhenUsed="0" w:uiPriority="99" w:semiHidden="0" w:name="HTML Definition"/>
-    <w:lsdException w:qFormat="1" w:unhideWhenUsed="0" w:uiPriority="99" w:semiHidden="0" w:name="HTML Keyboard"/>
-    <w:lsdException w:qFormat="1" w:unhideWhenUsed="0" w:uiPriority="99" w:semiHidden="0" w:name="HTML Preformatted"/>
-    <w:lsdException w:qFormat="1" w:unhideWhenUsed="0" w:uiPriority="99" w:semiHidden="0" w:name="HTML Sample"/>
-    <w:lsdException w:qFormat="1" w:unhideWhenUsed="0" w:uiPriority="99" w:semiHidden="0" w:name="HTML Typewriter"/>
-    <w:lsdException w:qFormat="1" w:unhideWhenUsed="0" w:uiPriority="99" w:semiHidden="0" w:name="HTML Variable"/>
-    <w:lsdException w:qFormat="1" w:uiPriority="99" w:name="Normal Table"/>
-    <w:lsdException w:qFormat="1" w:unhideWhenUsed="0" w:uiPriority="99" w:semiHidden="0" w:name="annotation subject"/>
-    <w:lsdException w:qFormat="1" w:uiPriority="99" w:name="Table Simple 1"/>
-    <w:lsdException w:qFormat="1" w:uiPriority="99" w:name="Table Simple 2"/>
-    <w:lsdException w:qFormat="1" w:uiPriority="99" w:name="Table Simple 3"/>
-    <w:lsdException w:qFormat="1" w:uiPriority="99" w:name="Table Classic 1"/>
-    <w:lsdException w:qFormat="1" w:uiPriority="99" w:name="Table Classic 2"/>
-    <w:lsdException w:qFormat="1" w:uiPriority="99" w:name="Table Classic 3"/>
-    <w:lsdException w:qFormat="1" w:uiPriority="99" w:name="Table Classic 4"/>
-    <w:lsdException w:qFormat="1" w:uiPriority="99" w:name="Table Colorful 1"/>
-    <w:lsdException w:qFormat="1" w:uiPriority="99" w:name="Table Colorful 2"/>
-    <w:lsdException w:qFormat="1" w:uiPriority="99" w:name="Table Colorful 3"/>
-    <w:lsdException w:qFormat="1" w:uiPriority="99" w:name="Table Columns 1"/>
-    <w:lsdException w:qFormat="1" w:uiPriority="99" w:name="Table Columns 2"/>
-    <w:lsdException w:qFormat="1" w:uiPriority="99" w:name="Table Columns 3"/>
-    <w:lsdException w:qFormat="1" w:uiPriority="99" w:name="Table Columns 4"/>
-    <w:lsdException w:qFormat="1" w:uiPriority="99" w:name="Table Columns 5"/>
-    <w:lsdException w:qFormat="1" w:uiPriority="99" w:name="Table Grid 1"/>
-    <w:lsdException w:qFormat="1" w:uiPriority="99" w:name="Table Grid 2"/>
-    <w:lsdException w:qFormat="1" w:uiPriority="99" w:name="Table Grid 3"/>
-    <w:lsdException w:qFormat="1" w:uiPriority="99" w:name="Table Grid 4"/>
-    <w:lsdException w:qFormat="1" w:uiPriority="99" w:name="Table Grid 5"/>
-    <w:lsdException w:qFormat="1" w:uiPriority="99" w:name="Table Grid 6"/>
-    <w:lsdException w:qFormat="1" w:uiPriority="99" w:name="Table Grid 7"/>
-    <w:lsdException w:qFormat="1" w:uiPriority="99" w:name="Table Grid 8"/>
-    <w:lsdException w:qFormat="1" w:uiPriority="99" w:name="Table List 1"/>
-    <w:lsdException w:qFormat="1" w:uiPriority="99" w:name="Table List 2"/>
-    <w:lsdException w:qFormat="1" w:uiPriority="99" w:name="Table List 3"/>
-    <w:lsdException w:qFormat="1" w:uiPriority="99" w:name="Table List 4"/>
-    <w:lsdException w:qFormat="1" w:uiPriority="99" w:name="Table List 5"/>
-    <w:lsdException w:qFormat="1" w:uiPriority="99" w:name="Table List 6"/>
-    <w:lsdException w:qFormat="1" w:uiPriority="99" w:name="Table List 7"/>
-    <w:lsdException w:qFormat="1" w:uiPriority="99" w:name="Table List 8"/>
-    <w:lsdException w:qFormat="1" w:uiPriority="99" w:name="Table 3D effects 1"/>
-    <w:lsdException w:qFormat="1" w:uiPriority="99" w:name="Table 3D effects 2"/>
-    <w:lsdException w:qFormat="1" w:uiPriority="99" w:name="Table 3D effects 3"/>
-    <w:lsdException w:qFormat="1" w:uiPriority="99" w:name="Table Contemporary"/>
-    <w:lsdException w:qFormat="1" w:uiPriority="99" w:name="Table Elegant"/>
-    <w:lsdException w:qFormat="1" w:uiPriority="99" w:name="Table Professional"/>
-    <w:lsdException w:qFormat="1" w:uiPriority="99" w:name="Table Subtle 1"/>
-    <w:lsdException w:qFormat="1" w:uiPriority="99" w:name="Table Subtle 2"/>
-    <w:lsdException w:qFormat="1" w:uiPriority="99" w:name="Table Web 1"/>
-    <w:lsdException w:qFormat="1" w:uiPriority="99" w:name="Table Web 2"/>
-    <w:lsdException w:qFormat="1" w:uiPriority="99" w:name="Table Web 3"/>
-    <w:lsdException w:qFormat="1" w:unhideWhenUsed="0" w:uiPriority="99" w:semiHidden="0" w:name="Balloon Text"/>
-    <w:lsdException w:qFormat="1" w:unhideWhenUsed="0" w:uiPriority="99" w:semiHidden="0" w:name="Table Grid"/>
-    <w:lsdException w:qFormat="1" w:uiPriority="99" w:name="Table Theme"/>
-    <w:lsdException w:unhideWhenUsed="0" w:uiPriority="60" w:semiHidden="0" w:name="Light Shading"/>
-    <w:lsdException w:unhideWhenUsed="0" w:uiPriority="61" w:semiHidden="0" w:name="Light List"/>
-    <w:lsdException w:unhideWhenUsed="0" w:uiPriority="62" w:semiHidden="0" w:name="Light Grid"/>
-    <w:lsdException w:unhideWhenUsed="0" w:uiPriority="63" w:semiHidden="0" w:name="Medium Shading 1"/>
-    <w:lsdException w:unhideWhenUsed="0" w:uiPriority="64" w:semiHidden="0" w:name="Medium Shading 2"/>
-    <w:lsdException w:unhideWhenUsed="0" w:uiPriority="65" w:semiHidden="0" w:name="Medium List 1"/>
-    <w:lsdException w:unhideWhenUsed="0" w:uiPriority="66" w:semiHidden="0" w:name="Medium List 2"/>
-    <w:lsdException w:unhideWhenUsed="0" w:uiPriority="67" w:semiHidden="0" w:name="Medium Grid 1"/>
-    <w:lsdException w:unhideWhenUsed="0" w:uiPriority="68" w:semiHidden="0" w:name="Medium Grid 2"/>
-    <w:lsdException w:unhideWhenUsed="0" w:uiPriority="69" w:semiHidden="0" w:name="Medium Grid 3"/>
-    <w:lsdException w:unhideWhenUsed="0" w:uiPriority="70" w:semiHidden="0" w:name="Dark List"/>
-    <w:lsdException w:unhideWhenUsed="0" w:uiPriority="71" w:semiHidden="0" w:name="Colorful Shading"/>
-    <w:lsdException w:unhideWhenUsed="0" w:uiPriority="72" w:semiHidden="0" w:name="Colorful List"/>
-    <w:lsdException w:unhideWhenUsed="0" w:uiPriority="73" w:semiHidden="0" w:name="Colorful Grid"/>
-    <w:lsdException w:unhideWhenUsed="0" w:uiPriority="60" w:semiHidden="0" w:name="Light Shading Accent 1"/>
-    <w:lsdException w:unhideWhenUsed="0" w:uiPriority="61" w:semiHidden="0" w:name="Light List Accent 1"/>
-    <w:lsdException w:unhideWhenUsed="0" w:uiPriority="62" w:semiHidden="0" w:name="Light Grid Accent 1"/>
-    <w:lsdException w:unhideWhenUsed="0" w:uiPriority="63" w:semiHidden="0" w:name="Medium Shading 1 Accent 1"/>
-    <w:lsdException w:unhideWhenUsed="0" w:uiPriority="64" w:semiHidden="0" w:name="Medium Shading 2 Accent 1"/>
-    <w:lsdException w:unhideWhenUsed="0" w:uiPriority="65" w:semiHidden="0" w:name="Medium List 1 Accent 1"/>
-    <w:lsdException w:unhideWhenUsed="0" w:uiPriority="66" w:semiHidden="0" w:name="Medium List 2 Accent 1"/>
-    <w:lsdException w:unhideWhenUsed="0" w:uiPriority="67" w:semiHidden="0" w:name="Medium Grid 1 Accent 1"/>
-    <w:lsdException w:unhideWhenUsed="0" w:uiPriority="68" w:semiHidden="0" w:name="Medium Grid 2 Accent 1"/>
-    <w:lsdException w:unhideWhenUsed="0" w:uiPriority="69" w:semiHidden="0" w:name="Medium Grid 3 Accent 1"/>
-    <w:lsdException w:unhideWhenUsed="0" w:uiPriority="70" w:semiHidden="0" w:name="Dark List Accent 1"/>
-    <w:lsdException w:unhideWhenUsed="0" w:uiPriority="71" w:semiHidden="0" w:name="Colorful Shading Accent 1"/>
-    <w:lsdException w:unhideWhenUsed="0" w:uiPriority="72" w:semiHidden="0" w:name="Colorful List Accent 1"/>
-    <w:lsdException w:unhideWhenUsed="0" w:uiPriority="73" w:semiHidden="0" w:name="Colorful Grid Accent 1"/>
-    <w:lsdException w:unhideWhenUsed="0" w:uiPriority="60" w:semiHidden="0" w:name="Light Shading Accent 2"/>
-    <w:lsdException w:unhideWhenUsed="0" w:uiPriority="61" w:semiHidden="0" w:name="Light List Accent 2"/>
-    <w:lsdException w:unhideWhenUsed="0" w:uiPriority="62" w:semiHidden="0" w:name="Light Grid Accent 2"/>
-    <w:lsdException w:unhideWhenUsed="0" w:uiPriority="63" w:semiHidden="0" w:name="Medium Shading 1 Accent 2"/>
-    <w:lsdException w:unhideWhenUsed="0" w:uiPriority="64" w:semiHidden="0" w:name="Medium Shading 2 Accent 2"/>
-    <w:lsdException w:unhideWhenUsed="0" w:uiPriority="65" w:semiHidden="0" w:name="Medium List 1 Accent 2"/>
-    <w:lsdException w:unhideWhenUsed="0" w:uiPriority="66" w:semiHidden="0" w:name="Medium List 2 Accent 2"/>
-    <w:lsdException w:unhideWhenUsed="0" w:uiPriority="67" w:semiHidden="0" w:name="Medium Grid 1 Accent 2"/>
-    <w:lsdException w:unhideWhenUsed="0" w:uiPriority="68" w:semiHidden="0" w:name="Medium Grid 2 Accent 2"/>
-    <w:lsdException w:unhideWhenUsed="0" w:uiPriority="69" w:semiHidden="0" w:name="Medium Grid 3 Accent 2"/>
-    <w:lsdException w:unhideWhenUsed="0" w:uiPriority="70" w:semiHidden="0" w:name="Dark List Accent 2"/>
-    <w:lsdException w:unhideWhenUsed="0" w:uiPriority="71" w:semiHidden="0" w:name="Colorful Shading Accent 2"/>
-    <w:lsdException w:unhideWhenUsed="0" w:uiPriority="72" w:semiHidden="0" w:name="Colorful List Accent 2"/>
-    <w:lsdException w:unhideWhenUsed="0" w:uiPriority="73" w:semiHidden="0" w:name="Colorful Grid Accent 2"/>
-    <w:lsdException w:unhideWhenUsed="0" w:uiPriority="60" w:semiHidden="0" w:name="Light Shading Accent 3"/>
-    <w:lsdException w:unhideWhenUsed="0" w:uiPriority="61" w:semiHidden="0" w:name="Light List Accent 3"/>
-    <w:lsdException w:unhideWhenUsed="0" w:uiPriority="62" w:semiHidden="0" w:name="Light Grid Accent 3"/>
-    <w:lsdException w:unhideWhenUsed="0" w:uiPriority="63" w:semiHidden="0" w:name="Medium Shading 1 Accent 3"/>
-    <w:lsdException w:unhideWhenUsed="0" w:uiPriority="64" w:semiHidden="0" w:name="Medium Shading 2 Accent 3"/>
-    <w:lsdException w:unhideWhenUsed="0" w:uiPriority="65" w:semiHidden="0" w:name="Medium List 1 Accent 3"/>
-    <w:lsdException w:unhideWhenUsed="0" w:uiPriority="66" w:semiHidden="0" w:name="Medium List 2 Accent 3"/>
-    <w:lsdException w:unhideWhenUsed="0" w:uiPriority="67" w:semiHidden="0" w:name="Medium Grid 1 Accent 3"/>
-    <w:lsdException w:unhideWhenUsed="0" w:uiPriority="68" w:semiHidden="0" w:name="Medium Grid 2 Accent 3"/>
-    <w:lsdException w:unhideWhenUsed="0" w:uiPriority="69" w:semiHidden="0" w:name="Medium Grid 3 Accent 3"/>
-    <w:lsdException w:unhideWhenUsed="0" w:uiPriority="70" w:semiHidden="0" w:name="Dark List Accent 3"/>
-    <w:lsdException w:unhideWhenUsed="0" w:uiPriority="71" w:semiHidden="0" w:name="Colorful Shading Accent 3"/>
-    <w:lsdException w:unhideWhenUsed="0" w:uiPriority="72" w:semiHidden="0" w:name="Colorful List Accent 3"/>
-    <w:lsdException w:unhideWhenUsed="0" w:uiPriority="73" w:semiHidden="0" w:name="Colorful Grid Accent 3"/>
-    <w:lsdException w:unhideWhenUsed="0" w:uiPriority="60" w:semiHidden="0" w:name="Light Shading Accent 4"/>
-    <w:lsdException w:unhideWhenUsed="0" w:uiPriority="61" w:semiHidden="0" w:name="Light List Accent 4"/>
-    <w:lsdException w:unhideWhenUsed="0" w:uiPriority="62" w:semiHidden="0" w:name="Light Grid Accent 4"/>
-    <w:lsdException w:unhideWhenUsed="0" w:uiPriority="63" w:semiHidden="0" w:name="Medium Shading 1 Accent 4"/>
-    <w:lsdException w:unhideWhenUsed="0" w:uiPriority="64" w:semiHidden="0" w:name="Medium Shading 2 Accent 4"/>
-    <w:lsdException w:unhideWhenUsed="0" w:uiPriority="65" w:semiHidden="0" w:name="Medium List 1 Accent 4"/>
-    <w:lsdException w:unhideWhenUsed="0" w:uiPriority="66" w:semiHidden="0" w:name="Medium List 2 Accent 4"/>
-    <w:lsdException w:unhideWhenUsed="0" w:uiPriority="67" w:semiHidden="0" w:name="Medium Grid 1 Accent 4"/>
-    <w:lsdException w:unhideWhenUsed="0" w:uiPriority="68" w:semiHidden="0" w:name="Medium Grid 2 Accent 4"/>
-    <w:lsdException w:unhideWhenUsed="0" w:uiPriority="69" w:semiHidden="0" w:name="Medium Grid 3 Accent 4"/>
-    <w:lsdException w:unhideWhenUsed="0" w:uiPriority="70" w:semiHidden="0" w:name="Dark List Accent 4"/>
-    <w:lsdException w:unhideWhenUsed="0" w:uiPriority="71" w:semiHidden="0" w:name="Colorful Shading Accent 4"/>
-    <w:lsdException w:unhideWhenUsed="0" w:uiPriority="72" w:semiHidden="0" w:name="Colorful List Accent 4"/>
-    <w:lsdException w:unhideWhenUsed="0" w:uiPriority="73" w:semiHidden="0" w:name="Colorful Grid Accent 4"/>
-    <w:lsdException w:unhideWhenUsed="0" w:uiPriority="60" w:semiHidden="0" w:name="Light Shading Accent 5"/>
-    <w:lsdException w:unhideWhenUsed="0" w:uiPriority="61" w:semiHidden="0" w:name="Light List Accent 5"/>
-    <w:lsdException w:unhideWhenUsed="0" w:uiPriority="62" w:semiHidden="0" w:name="Light Grid Accent 5"/>
-    <w:lsdException w:unhideWhenUsed="0" w:uiPriority="63" w:semiHidden="0" w:name="Medium Shading 1 Accent 5"/>
-    <w:lsdException w:unhideWhenUsed="0" w:uiPriority="64" w:semiHidden="0" w:name="Medium Shading 2 Accent 5"/>
-    <w:lsdException w:unhideWhenUsed="0" w:uiPriority="65" w:semiHidden="0" w:name="Medium List 1 Accent 5"/>
-    <w:lsdException w:unhideWhenUsed="0" w:uiPriority="66" w:semiHidden="0" w:name="Medium List 2 Accent 5"/>
-    <w:lsdException w:unhideWhenUsed="0" w:uiPriority="67" w:semiHidden="0" w:name="Medium Grid 1 Accent 5"/>
-    <w:lsdException w:unhideWhenUsed="0" w:uiPriority="68" w:semiHidden="0" w:name="Medium Grid 2 Accent 5"/>
-    <w:lsdException w:unhideWhenUsed="0" w:uiPriority="69" w:semiHidden="0" w:name="Medium Grid 3 Accent 5"/>
-    <w:lsdException w:unhideWhenUsed="0" w:uiPriority="70" w:semiHidden="0" w:name="Dark List Accent 5"/>
-    <w:lsdException w:unhideWhenUsed="0" w:uiPriority="71" w:semiHidden="0" w:name="Colorful Shading Accent 5"/>
-    <w:lsdException w:unhideWhenUsed="0" w:uiPriority="72" w:semiHidden="0" w:name="Colorful List Accent 5"/>
-    <w:lsdException w:unhideWhenUsed="0" w:uiPriority="73" w:semiHidden="0" w:name="Colorful Grid Accent 5"/>
-    <w:lsdException w:unhideWhenUsed="0" w:uiPriority="60" w:semiHidden="0" w:name="Light Shading Accent 6"/>
-    <w:lsdException w:unhideWhenUsed="0" w:uiPriority="61" w:semiHidden="0" w:name="Light List Accent 6"/>
-    <w:lsdException w:unhideWhenUsed="0" w:uiPriority="62" w:semiHidden="0" w:name="Light Grid Accent 6"/>
-    <w:lsdException w:unhideWhenUsed="0" w:uiPriority="63" w:semiHidden="0" w:name="Medium Shading 1 Accent 6"/>
-    <w:lsdException w:unhideWhenUsed="0" w:uiPriority="64" w:semiHidden="0" w:name="Medium Shading 2 Accent 6"/>
-    <w:lsdException w:unhideWhenUsed="0" w:uiPriority="65" w:semiHidden="0" w:name="Medium List 1 Accent 6"/>
-    <w:lsdException w:unhideWhenUsed="0" w:uiPriority="66" w:semiHidden="0" w:name="Medium List 2 Accent 6"/>
-    <w:lsdException w:unhideWhenUsed="0" w:uiPriority="67" w:semiHidden="0" w:name="Medium Grid 1 Accent 6"/>
-    <w:lsdException w:unhideWhenUsed="0" w:uiPriority="68" w:semiHidden="0" w:name="Medium Grid 2 Accent 6"/>
-    <w:lsdException w:unhideWhenUsed="0" w:uiPriority="69" w:semiHidden="0" w:name="Medium Grid 3 Accent 6"/>
-    <w:lsdException w:unhideWhenUsed="0" w:uiPriority="70" w:semiHidden="0" w:name="Dark List Accent 6"/>
-    <w:lsdException w:unhideWhenUsed="0" w:uiPriority="71" w:semiHidden="0" w:name="Colorful Shading Accent 6"/>
-    <w:lsdException w:unhideWhenUsed="0" w:uiPriority="72" w:semiHidden="0" w:name="Colorful List Accent 6"/>
-    <w:lsdException w:unhideWhenUsed="0" w:uiPriority="73" w:semiHidden="0" w:name="Colorful Grid Accent 6"/>
+  <w:latentStyles w:defLockedState="0" w:defUIPriority="99" w:defSemiHidden="0" w:defUnhideWhenUsed="0" w:defQFormat="0" w:count="376">
+    <w:lsdException w:name="Normal" w:uiPriority="0"/>
+    <w:lsdException w:name="heading 1" w:qFormat="1"/>
+    <w:lsdException w:name="heading 2" w:qFormat="1"/>
+    <w:lsdException w:name="heading 3" w:qFormat="1"/>
+    <w:lsdException w:name="heading 4" w:qFormat="1"/>
+    <w:lsdException w:name="heading 5" w:qFormat="1"/>
+    <w:lsdException w:name="heading 6" w:qFormat="1"/>
+    <w:lsdException w:name="heading 7" w:qFormat="1"/>
+    <w:lsdException w:name="heading 8" w:qFormat="1"/>
+    <w:lsdException w:name="heading 9" w:qFormat="1"/>
+    <w:lsdException w:name="index 1" w:qFormat="1"/>
+    <w:lsdException w:name="index 2" w:qFormat="1"/>
+    <w:lsdException w:name="index 3" w:qFormat="1"/>
+    <w:lsdException w:name="index 4" w:qFormat="1"/>
+    <w:lsdException w:name="index 5" w:qFormat="1"/>
+    <w:lsdException w:name="index 6" w:qFormat="1"/>
+    <w:lsdException w:name="index 7" w:qFormat="1"/>
+    <w:lsdException w:name="index 8" w:qFormat="1"/>
+    <w:lsdException w:name="index 9" w:qFormat="1"/>
+    <w:lsdException w:name="toc 1" w:qFormat="1"/>
+    <w:lsdException w:name="toc 2" w:qFormat="1"/>
+    <w:lsdException w:name="toc 3" w:qFormat="1"/>
+    <w:lsdException w:name="toc 4" w:qFormat="1"/>
+    <w:lsdException w:name="toc 5" w:qFormat="1"/>
+    <w:lsdException w:name="toc 6" w:qFormat="1"/>
+    <w:lsdException w:name="toc 7" w:qFormat="1"/>
+    <w:lsdException w:name="toc 8" w:qFormat="1"/>
+    <w:lsdException w:name="toc 9" w:qFormat="1"/>
+    <w:lsdException w:name="Normal Indent" w:qFormat="1"/>
+    <w:lsdException w:name="footnote text" w:qFormat="1"/>
+    <w:lsdException w:name="annotation text" w:qFormat="1"/>
+    <w:lsdException w:name="header" w:qFormat="1"/>
+    <w:lsdException w:name="footer" w:qFormat="1"/>
+    <w:lsdException w:name="index heading" w:qFormat="1"/>
+    <w:lsdException w:name="caption" w:qFormat="1"/>
+    <w:lsdException w:name="table of figures" w:qFormat="1"/>
+    <w:lsdException w:name="envelope address" w:qFormat="1"/>
+    <w:lsdException w:name="envelope return" w:qFormat="1"/>
+    <w:lsdException w:name="footnote reference" w:qFormat="1"/>
+    <w:lsdException w:name="annotation reference" w:qFormat="1"/>
+    <w:lsdException w:name="line number" w:qFormat="1"/>
+    <w:lsdException w:name="page number" w:qFormat="1"/>
+    <w:lsdException w:name="endnote reference" w:qFormat="1"/>
+    <w:lsdException w:name="endnote text" w:qFormat="1"/>
+    <w:lsdException w:name="table of authorities" w:qFormat="1"/>
+    <w:lsdException w:name="macro" w:qFormat="1"/>
+    <w:lsdException w:name="toa heading" w:qFormat="1"/>
+    <w:lsdException w:name="List" w:qFormat="1"/>
+    <w:lsdException w:name="List Bullet" w:qFormat="1"/>
+    <w:lsdException w:name="List Number" w:qFormat="1"/>
+    <w:lsdException w:name="List 2" w:qFormat="1"/>
+    <w:lsdException w:name="List 3" w:qFormat="1"/>
+    <w:lsdException w:name="List 4" w:qFormat="1"/>
+    <w:lsdException w:name="List 5" w:qFormat="1"/>
+    <w:lsdException w:name="List Bullet 2" w:qFormat="1"/>
+    <w:lsdException w:name="List Bullet 3" w:qFormat="1"/>
+    <w:lsdException w:name="List Bullet 4" w:qFormat="1"/>
+    <w:lsdException w:name="List Bullet 5" w:qFormat="1"/>
+    <w:lsdException w:name="List Number 2" w:qFormat="1"/>
+    <w:lsdException w:name="List Number 3" w:qFormat="1"/>
+    <w:lsdException w:name="List Number 4" w:qFormat="1"/>
+    <w:lsdException w:name="List Number 5" w:qFormat="1"/>
+    <w:lsdException w:name="Title" w:qFormat="1"/>
+    <w:lsdException w:name="Closing" w:qFormat="1"/>
+    <w:lsdException w:name="Signature" w:qFormat="1"/>
+    <w:lsdException w:name="Default Paragraph Font" w:semiHidden="1" w:uiPriority="1" w:unhideWhenUsed="1"/>
+    <w:lsdException w:name="Body Text" w:qFormat="1"/>
+    <w:lsdException w:name="Body Text Indent" w:qFormat="1"/>
+    <w:lsdException w:name="List Continue" w:qFormat="1"/>
+    <w:lsdException w:name="List Continue 2" w:qFormat="1"/>
+    <w:lsdException w:name="List Continue 3" w:qFormat="1"/>
+    <w:lsdException w:name="List Continue 4" w:qFormat="1"/>
+    <w:lsdException w:name="List Continue 5" w:qFormat="1"/>
+    <w:lsdException w:name="Message Header" w:qFormat="1"/>
+    <w:lsdException w:name="Subtitle" w:qFormat="1"/>
+    <w:lsdException w:name="Salutation" w:qFormat="1"/>
+    <w:lsdException w:name="Date" w:qFormat="1"/>
+    <w:lsdException w:name="Body Text First Indent" w:qFormat="1"/>
+    <w:lsdException w:name="Body Text First Indent 2" w:qFormat="1"/>
+    <w:lsdException w:name="Note Heading" w:qFormat="1"/>
+    <w:lsdException w:name="Body Text 2" w:qFormat="1"/>
+    <w:lsdException w:name="Body Text 3" w:qFormat="1"/>
+    <w:lsdException w:name="Body Text Indent 2" w:qFormat="1"/>
+    <w:lsdException w:name="Body Text Indent 3" w:qFormat="1"/>
+    <w:lsdException w:name="Block Text" w:qFormat="1"/>
+    <w:lsdException w:name="Hyperlink" w:qFormat="1"/>
+    <w:lsdException w:name="FollowedHyperlink" w:qFormat="1"/>
+    <w:lsdException w:name="Strong" w:qFormat="1"/>
+    <w:lsdException w:name="Emphasis" w:qFormat="1"/>
+    <w:lsdException w:name="Document Map" w:qFormat="1"/>
+    <w:lsdException w:name="Plain Text" w:qFormat="1"/>
+    <w:lsdException w:name="E-mail Signature" w:qFormat="1"/>
+    <w:lsdException w:name="HTML Top of Form" w:semiHidden="1" w:unhideWhenUsed="1"/>
+    <w:lsdException w:name="HTML Bottom of Form" w:semiHidden="1" w:unhideWhenUsed="1"/>
+    <w:lsdException w:name="Normal (Web)" w:qFormat="1"/>
+    <w:lsdException w:name="HTML Acronym" w:qFormat="1"/>
+    <w:lsdException w:name="HTML Address" w:qFormat="1"/>
+    <w:lsdException w:name="HTML Cite" w:qFormat="1"/>
+    <w:lsdException w:name="HTML Code" w:qFormat="1"/>
+    <w:lsdException w:name="HTML Definition" w:qFormat="1"/>
+    <w:lsdException w:name="HTML Keyboard" w:qFormat="1"/>
+    <w:lsdException w:name="HTML Preformatted" w:qFormat="1"/>
+    <w:lsdException w:name="HTML Sample" w:qFormat="1"/>
+    <w:lsdException w:name="HTML Typewriter" w:qFormat="1"/>
+    <w:lsdException w:name="HTML Variable" w:qFormat="1"/>
+    <w:lsdException w:name="Normal Table" w:semiHidden="1" w:unhideWhenUsed="1" w:qFormat="1"/>
+    <w:lsdException w:name="annotation subject" w:qFormat="1"/>
+    <w:lsdException w:name="No List" w:semiHidden="1" w:unhideWhenUsed="1"/>
+    <w:lsdException w:name="Outline List 1" w:semiHidden="1" w:unhideWhenUsed="1"/>
+    <w:lsdException w:name="Outline List 2" w:semiHidden="1" w:unhideWhenUsed="1"/>
+    <w:lsdException w:name="Outline List 3" w:semiHidden="1" w:unhideWhenUsed="1"/>
+    <w:lsdException w:name="Table Simple 1" w:semiHidden="1" w:unhideWhenUsed="1" w:qFormat="1"/>
+    <w:lsdException w:name="Table Simple 2" w:semiHidden="1" w:unhideWhenUsed="1" w:qFormat="1"/>
+    <w:lsdException w:name="Table Simple 3" w:semiHidden="1" w:unhideWhenUsed="1" w:qFormat="1"/>
+    <w:lsdException w:name="Table Classic 1" w:semiHidden="1" w:unhideWhenUsed="1" w:qFormat="1"/>
+    <w:lsdException w:name="Table Classic 2" w:semiHidden="1" w:unhideWhenUsed="1" w:qFormat="1"/>
+    <w:lsdException w:name="Table Classic 3" w:semiHidden="1" w:unhideWhenUsed="1" w:qFormat="1"/>
+    <w:lsdException w:name="Table Classic 4" w:semiHidden="1" w:unhideWhenUsed="1" w:qFormat="1"/>
+    <w:lsdException w:name="Table Colorful 1" w:semiHidden="1" w:unhideWhenUsed="1" w:qFormat="1"/>
+    <w:lsdException w:name="Table Colorful 2" w:semiHidden="1" w:unhideWhenUsed="1" w:qFormat="1"/>
+    <w:lsdException w:name="Table Colorful 3" w:semiHidden="1" w:unhideWhenUsed="1" w:qFormat="1"/>
+    <w:lsdException w:name="Table Columns 1" w:semiHidden="1" w:unhideWhenUsed="1" w:qFormat="1"/>
+    <w:lsdException w:name="Table Columns 2" w:semiHidden="1" w:unhideWhenUsed="1" w:qFormat="1"/>
+    <w:lsdException w:name="Table Columns 3" w:semiHidden="1" w:unhideWhenUsed="1" w:qFormat="1"/>
+    <w:lsdException w:name="Table Columns 4" w:semiHidden="1" w:unhideWhenUsed="1" w:qFormat="1"/>
+    <w:lsdException w:name="Table Columns 5" w:semiHidden="1" w:unhideWhenUsed="1" w:qFormat="1"/>
+    <w:lsdException w:name="Table Grid 1" w:semiHidden="1" w:unhideWhenUsed="1" w:qFormat="1"/>
+    <w:lsdException w:name="Table Grid 2" w:semiHidden="1" w:unhideWhenUsed="1" w:qFormat="1"/>
+    <w:lsdException w:name="Table Grid 3" w:semiHidden="1" w:unhideWhenUsed="1" w:qFormat="1"/>
+    <w:lsdException w:name="Table Grid 4" w:semiHidden="1" w:unhideWhenUsed="1" w:qFormat="1"/>
+    <w:lsdException w:name="Table Grid 5" w:semiHidden="1" w:unhideWhenUsed="1" w:qFormat="1"/>
+    <w:lsdException w:name="Table Grid 6" w:semiHidden="1" w:unhideWhenUsed="1" w:qFormat="1"/>
+    <w:lsdException w:name="Table Grid 7" w:semiHidden="1" w:unhideWhenUsed="1" w:qFormat="1"/>
+    <w:lsdException w:name="Table Grid 8" w:semiHidden="1" w:unhideWhenUsed="1" w:qFormat="1"/>
+    <w:lsdException w:name="Table List 1" w:semiHidden="1" w:unhideWhenUsed="1" w:qFormat="1"/>
+    <w:lsdException w:name="Table List 2" w:semiHidden="1" w:unhideWhenUsed="1" w:qFormat="1"/>
+    <w:lsdException w:name="Table List 3" w:semiHidden="1" w:unhideWhenUsed="1" w:qFormat="1"/>
+    <w:lsdException w:name="Table List 4" w:semiHidden="1" w:unhideWhenUsed="1" w:qFormat="1"/>
+    <w:lsdException w:name="Table List 5" w:semiHidden="1" w:unhideWhenUsed="1" w:qFormat="1"/>
+    <w:lsdException w:name="Table List 6" w:semiHidden="1" w:unhideWhenUsed="1" w:qFormat="1"/>
+    <w:lsdException w:name="Table List 7" w:semiHidden="1" w:unhideWhenUsed="1" w:qFormat="1"/>
+    <w:lsdException w:name="Table List 8" w:semiHidden="1" w:unhideWhenUsed="1" w:qFormat="1"/>
+    <w:lsdException w:name="Table 3D effects 1" w:semiHidden="1" w:unhideWhenUsed="1" w:qFormat="1"/>
+    <w:lsdException w:name="Table 3D effects 2" w:semiHidden="1" w:unhideWhenUsed="1" w:qFormat="1"/>
+    <w:lsdException w:name="Table 3D effects 3" w:semiHidden="1" w:unhideWhenUsed="1" w:qFormat="1"/>
+    <w:lsdException w:name="Table Contemporary" w:semiHidden="1" w:unhideWhenUsed="1" w:qFormat="1"/>
+    <w:lsdException w:name="Table Elegant" w:semiHidden="1" w:unhideWhenUsed="1" w:qFormat="1"/>
+    <w:lsdException w:name="Table Professional" w:semiHidden="1" w:unhideWhenUsed="1" w:qFormat="1"/>
+    <w:lsdException w:name="Table Subtle 1" w:semiHidden="1" w:unhideWhenUsed="1" w:qFormat="1"/>
+    <w:lsdException w:name="Table Subtle 2" w:semiHidden="1" w:unhideWhenUsed="1" w:qFormat="1"/>
+    <w:lsdException w:name="Table Web 1" w:semiHidden="1" w:unhideWhenUsed="1" w:qFormat="1"/>
+    <w:lsdException w:name="Table Web 2" w:semiHidden="1" w:unhideWhenUsed="1" w:qFormat="1"/>
+    <w:lsdException w:name="Table Web 3" w:semiHidden="1" w:unhideWhenUsed="1" w:qFormat="1"/>
+    <w:lsdException w:name="Balloon Text" w:qFormat="1"/>
+    <w:lsdException w:name="Table Grid" w:qFormat="1"/>
+    <w:lsdException w:name="Table Theme" w:semiHidden="1" w:unhideWhenUsed="1" w:qFormat="1"/>
+    <w:lsdException w:name="Placeholder Text" w:semiHidden="1"/>
+    <w:lsdException w:name="Light Shading" w:uiPriority="60"/>
+    <w:lsdException w:name="Light List" w:uiPriority="61"/>
+    <w:lsdException w:name="Light Grid" w:uiPriority="62"/>
+    <w:lsdException w:name="Medium Shading 1" w:uiPriority="63"/>
+    <w:lsdException w:name="Medium Shading 2" w:uiPriority="64"/>
+    <w:lsdException w:name="Medium List 1" w:uiPriority="65"/>
+    <w:lsdException w:name="Medium List 2" w:uiPriority="66"/>
+    <w:lsdException w:name="Medium Grid 1" w:uiPriority="67"/>
+    <w:lsdException w:name="Medium Grid 2" w:uiPriority="68"/>
+    <w:lsdException w:name="Medium Grid 3" w:uiPriority="69"/>
+    <w:lsdException w:name="Dark List" w:uiPriority="70"/>
+    <w:lsdException w:name="Colorful Shading" w:uiPriority="71"/>
+    <w:lsdException w:name="Colorful List" w:uiPriority="72"/>
+    <w:lsdException w:name="Colorful Grid" w:uiPriority="73"/>
+    <w:lsdException w:name="Light Shading Accent 1" w:uiPriority="60"/>
+    <w:lsdException w:name="Light List Accent 1" w:uiPriority="61"/>
+    <w:lsdException w:name="Light Grid Accent 1" w:uiPriority="62"/>
+    <w:lsdException w:name="Medium Shading 1 Accent 1" w:uiPriority="63"/>
+    <w:lsdException w:name="Medium Shading 2 Accent 1" w:uiPriority="64"/>
+    <w:lsdException w:name="Medium List 1 Accent 1" w:uiPriority="65"/>
+    <w:lsdException w:name="Revision" w:semiHidden="1"/>
+    <w:lsdException w:name="Medium List 2 Accent 1" w:uiPriority="66"/>
+    <w:lsdException w:name="Medium Grid 1 Accent 1" w:uiPriority="67"/>
+    <w:lsdException w:name="Medium Grid 2 Accent 1" w:uiPriority="68"/>
+    <w:lsdException w:name="Medium Grid 3 Accent 1" w:uiPriority="69"/>
+    <w:lsdException w:name="Dark List Accent 1" w:uiPriority="70"/>
+    <w:lsdException w:name="Colorful Shading Accent 1" w:uiPriority="71"/>
+    <w:lsdException w:name="Colorful List Accent 1" w:uiPriority="72"/>
+    <w:lsdException w:name="Colorful Grid Accent 1" w:uiPriority="73"/>
+    <w:lsdException w:name="Light Shading Accent 2" w:uiPriority="60"/>
+    <w:lsdException w:name="Light List Accent 2" w:uiPriority="61"/>
+    <w:lsdException w:name="Light Grid Accent 2" w:uiPriority="62"/>
+    <w:lsdException w:name="Medium Shading 1 Accent 2" w:uiPriority="63"/>
+    <w:lsdException w:name="Medium Shading 2 Accent 2" w:uiPriority="64"/>
+    <w:lsdException w:name="Medium List 1 Accent 2" w:uiPriority="65"/>
+    <w:lsdException w:name="Medium List 2 Accent 2" w:uiPriority="66"/>
+    <w:lsdException w:name="Medium Grid 1 Accent 2" w:uiPriority="67"/>
+    <w:lsdException w:name="Medium Grid 2 Accent 2" w:uiPriority="68"/>
+    <w:lsdException w:name="Medium Grid 3 Accent 2" w:uiPriority="69"/>
+    <w:lsdException w:name="Dark List Accent 2" w:uiPriority="70"/>
+    <w:lsdException w:name="Colorful Shading Accent 2" w:uiPriority="71"/>
+    <w:lsdException w:name="Colorful List Accent 2" w:uiPriority="72"/>
+    <w:lsdException w:name="Colorful Grid Accent 2" w:uiPriority="73"/>
+    <w:lsdException w:name="Light Shading Accent 3" w:uiPriority="60"/>
+    <w:lsdException w:name="Light List Accent 3" w:uiPriority="61"/>
+    <w:lsdException w:name="Light Grid Accent 3" w:uiPriority="62"/>
+    <w:lsdException w:name="Medium Shading 1 Accent 3" w:uiPriority="63"/>
+    <w:lsdException w:name="Medium Shading 2 Accent 3" w:uiPriority="64"/>
+    <w:lsdException w:name="Medium List 1 Accent 3" w:uiPriority="65"/>
+    <w:lsdException w:name="Medium List 2 Accent 3" w:uiPriority="66"/>
+    <w:lsdException w:name="Medium Grid 1 Accent 3" w:uiPriority="67"/>
+    <w:lsdException w:name="Medium Grid 2 Accent 3" w:uiPriority="68"/>
+    <w:lsdException w:name="Medium Grid 3 Accent 3" w:uiPriority="69"/>
+    <w:lsdException w:name="Dark List Accent 3" w:uiPriority="70"/>
+    <w:lsdException w:name="Colorful Shading Accent 3" w:uiPriority="71"/>
+    <w:lsdException w:name="Colorful List Accent 3" w:uiPriority="72"/>
+    <w:lsdException w:name="Colorful Grid Accent 3" w:uiPriority="73"/>
+    <w:lsdException w:name="Light Shading Accent 4" w:uiPriority="60"/>
+    <w:lsdException w:name="Light List Accent 4" w:uiPriority="61"/>
+    <w:lsdException w:name="Light Grid Accent 4" w:uiPriority="62"/>
+    <w:lsdException w:name="Medium Shading 1 Accent 4" w:uiPriority="63"/>
+    <w:lsdException w:name="Medium Shading 2 Accent 4" w:uiPriority="64"/>
+    <w:lsdException w:name="Medium List 1 Accent 4" w:uiPriority="65"/>
+    <w:lsdException w:name="Medium List 2 Accent 4" w:uiPriority="66"/>
+    <w:lsdException w:name="Medium Grid 1 Accent 4" w:uiPriority="67"/>
+    <w:lsdException w:name="Medium Grid 2 Accent 4" w:uiPriority="68"/>
+    <w:lsdException w:name="Medium Grid 3 Accent 4" w:uiPriority="69"/>
+    <w:lsdException w:name="Dark List Accent 4" w:uiPriority="70"/>
+    <w:lsdException w:name="Colorful Shading Accent 4" w:uiPriority="71"/>
+    <w:lsdException w:name="Colorful List Accent 4" w:uiPriority="72"/>
+    <w:lsdException w:name="Colorful Grid Accent 4" w:uiPriority="73"/>
+    <w:lsdException w:name="Light Shading Accent 5" w:uiPriority="60"/>
+    <w:lsdException w:name="Light List Accent 5" w:uiPriority="61"/>
+    <w:lsdException w:name="Light Grid Accent 5" w:uiPriority="62"/>
+    <w:lsdException w:name="Medium Shading 1 Accent 5" w:uiPriority="63"/>
+    <w:lsdException w:name="Medium Shading 2 Accent 5" w:uiPriority="64"/>
+    <w:lsdException w:name="Medium List 1 Accent 5" w:uiPriority="65"/>
+    <w:lsdException w:name="Medium List 2 Accent 5" w:uiPriority="66"/>
+    <w:lsdException w:name="Medium Grid 1 Accent 5" w:uiPriority="67"/>
+    <w:lsdException w:name="Medium Grid 2 Accent 5" w:uiPriority="68"/>
+    <w:lsdException w:name="Medium Grid 3 Accent 5" w:uiPriority="69"/>
+    <w:lsdException w:name="Dark List Accent 5" w:uiPriority="70"/>
+    <w:lsdException w:name="Colorful Shading Accent 5" w:uiPriority="71"/>
+    <w:lsdException w:name="Colorful List Accent 5" w:uiPriority="72"/>
+    <w:lsdException w:name="Colorful Grid Accent 5" w:uiPriority="73"/>
+    <w:lsdException w:name="Light Shading Accent 6" w:uiPriority="60"/>
+    <w:lsdException w:name="Light List Accent 6" w:uiPriority="61"/>
+    <w:lsdException w:name="Light Grid Accent 6" w:uiPriority="62"/>
+    <w:lsdException w:name="Medium Shading 1 Accent 6" w:uiPriority="63"/>
+    <w:lsdException w:name="Medium Shading 2 Accent 6" w:uiPriority="64"/>
+    <w:lsdException w:name="Medium List 1 Accent 6" w:uiPriority="65"/>
+    <w:lsdException w:name="Medium List 2 Accent 6" w:uiPriority="66"/>
+    <w:lsdException w:name="Medium Grid 1 Accent 6" w:uiPriority="67"/>
+    <w:lsdException w:name="Medium Grid 2 Accent 6" w:uiPriority="68"/>
+    <w:lsdException w:name="Medium Grid 3 Accent 6" w:uiPriority="69"/>
+    <w:lsdException w:name="Dark List Accent 6" w:uiPriority="70"/>
+    <w:lsdException w:name="Colorful Shading Accent 6" w:uiPriority="71"/>
+    <w:lsdException w:name="Colorful List Accent 6" w:uiPriority="72"/>
+    <w:lsdException w:name="Colorful Grid Accent 6" w:uiPriority="73"/>
+    <w:lsdException w:name="Subtle Emphasis" w:uiPriority="19" w:qFormat="1"/>
+    <w:lsdException w:name="Intense Emphasis" w:uiPriority="21" w:qFormat="1"/>
+    <w:lsdException w:name="Subtle Reference" w:uiPriority="31" w:qFormat="1"/>
+    <w:lsdException w:name="Intense Reference" w:uiPriority="32" w:qFormat="1"/>
+    <w:lsdException w:name="Book Title" w:uiPriority="33" w:qFormat="1"/>
+    <w:lsdException w:name="Bibliography" w:semiHidden="1" w:uiPriority="37" w:unhideWhenUsed="1"/>
+    <w:lsdException w:name="TOC Heading" w:semiHidden="1" w:uiPriority="39" w:unhideWhenUsed="1" w:qFormat="1"/>
+    <w:lsdException w:name="Plain Table 1" w:uiPriority="41"/>
+    <w:lsdException w:name="Plain Table 2" w:uiPriority="42"/>
+    <w:lsdException w:name="Plain Table 3" w:uiPriority="43"/>
+    <w:lsdException w:name="Plain Table 4" w:uiPriority="44"/>
+    <w:lsdException w:name="Plain Table 5" w:uiPriority="45"/>
+    <w:lsdException w:name="Grid Table Light" w:uiPriority="40"/>
+    <w:lsdException w:name="Grid Table 1 Light" w:uiPriority="46"/>
+    <w:lsdException w:name="Grid Table 2" w:uiPriority="47"/>
+    <w:lsdException w:name="Grid Table 3" w:uiPriority="48"/>
+    <w:lsdException w:name="Grid Table 4" w:uiPriority="49"/>
+    <w:lsdException w:name="Grid Table 5 Dark" w:uiPriority="50"/>
+    <w:lsdException w:name="Grid Table 6 Colorful" w:uiPriority="51"/>
+    <w:lsdException w:name="Grid Table 7 Colorful" w:uiPriority="52"/>
+    <w:lsdException w:name="Grid Table 1 Light Accent 1" w:uiPriority="46"/>
+    <w:lsdException w:name="Grid Table 2 Accent 1" w:uiPriority="47"/>
+    <w:lsdException w:name="Grid Table 3 Accent 1" w:uiPriority="48"/>
+    <w:lsdException w:name="Grid Table 4 Accent 1" w:uiPriority="49"/>
+    <w:lsdException w:name="Grid Table 5 Dark Accent 1" w:uiPriority="50"/>
+    <w:lsdException w:name="Grid Table 6 Colorful Accent 1" w:uiPriority="51"/>
+    <w:lsdException w:name="Grid Table 7 Colorful Accent 1" w:uiPriority="52"/>
+    <w:lsdException w:name="Grid Table 1 Light Accent 2" w:uiPriority="46"/>
+    <w:lsdException w:name="Grid Table 2 Accent 2" w:uiPriority="47"/>
+    <w:lsdException w:name="Grid Table 3 Accent 2" w:uiPriority="48"/>
+    <w:lsdException w:name="Grid Table 4 Accent 2" w:uiPriority="49"/>
+    <w:lsdException w:name="Grid Table 5 Dark Accent 2" w:uiPriority="50"/>
+    <w:lsdException w:name="Grid Table 6 Colorful Accent 2" w:uiPriority="51"/>
+    <w:lsdException w:name="Grid Table 7 Colorful Accent 2" w:uiPriority="52"/>
+    <w:lsdException w:name="Grid Table 1 Light Accent 3" w:uiPriority="46"/>
+    <w:lsdException w:name="Grid Table 2 Accent 3" w:uiPriority="47"/>
+    <w:lsdException w:name="Grid Table 3 Accent 3" w:uiPriority="48"/>
+    <w:lsdException w:name="Grid Table 4 Accent 3" w:uiPriority="49"/>
+    <w:lsdException w:name="Grid Table 5 Dark Accent 3" w:uiPriority="50"/>
+    <w:lsdException w:name="Grid Table 6 Colorful Accent 3" w:uiPriority="51"/>
+    <w:lsdException w:name="Grid Table 7 Colorful Accent 3" w:uiPriority="52"/>
+    <w:lsdException w:name="Grid Table 1 Light Accent 4" w:uiPriority="46"/>
+    <w:lsdException w:name="Grid Table 2 Accent 4" w:uiPriority="47"/>
+    <w:lsdException w:name="Grid Table 3 Accent 4" w:uiPriority="48"/>
+    <w:lsdException w:name="Grid Table 4 Accent 4" w:uiPriority="49"/>
+    <w:lsdException w:name="Grid Table 5 Dark Accent 4" w:uiPriority="50"/>
+    <w:lsdException w:name="Grid Table 6 Colorful Accent 4" w:uiPriority="51"/>
+    <w:lsdException w:name="Grid Table 7 Colorful Accent 4" w:uiPriority="52"/>
+    <w:lsdException w:name="Grid Table 1 Light Accent 5" w:uiPriority="46"/>
+    <w:lsdException w:name="Grid Table 2 Accent 5" w:uiPriority="47"/>
+    <w:lsdException w:name="Grid Table 3 Accent 5" w:uiPriority="48"/>
+    <w:lsdException w:name="Grid Table 4 Accent 5" w:uiPriority="49"/>
+    <w:lsdException w:name="Grid Table 5 Dark Accent 5" w:uiPriority="50"/>
+    <w:lsdException w:name="Grid Table 6 Colorful Accent 5" w:uiPriority="51"/>
+    <w:lsdException w:name="Grid Table 7 Colorful Accent 5" w:uiPriority="52"/>
+    <w:lsdException w:name="Grid Table 1 Light Accent 6" w:uiPriority="46"/>
+    <w:lsdException w:name="Grid Table 2 Accent 6" w:uiPriority="47"/>
+    <w:lsdException w:name="Grid Table 3 Accent 6" w:uiPriority="48"/>
+    <w:lsdException w:name="Grid Table 4 Accent 6" w:uiPriority="49"/>
+    <w:lsdException w:name="Grid Table 5 Dark Accent 6" w:uiPriority="50"/>
+    <w:lsdException w:name="Grid Table 6 Colorful Accent 6" w:uiPriority="51"/>
+    <w:lsdException w:name="Grid Table 7 Colorful Accent 6" w:uiPriority="52"/>
+    <w:lsdException w:name="List Table 1 Light" w:uiPriority="46"/>
+    <w:lsdException w:name="List Table 2" w:uiPriority="47"/>
+    <w:lsdException w:name="List Table 3" w:uiPriority="48"/>
+    <w:lsdException w:name="List Table 4" w:uiPriority="49"/>
+    <w:lsdException w:name="List Table 5 Dark" w:uiPriority="50"/>
+    <w:lsdException w:name="List Table 6 Colorful" w:uiPriority="51"/>
+    <w:lsdException w:name="List Table 7 Colorful" w:uiPriority="52"/>
+    <w:lsdException w:name="List Table 1 Light Accent 1" w:uiPriority="46"/>
+    <w:lsdException w:name="List Table 2 Accent 1" w:uiPriority="47"/>
+    <w:lsdException w:name="List Table 3 Accent 1" w:uiPriority="48"/>
+    <w:lsdException w:name="List Table 4 Accent 1" w:uiPriority="49"/>
+    <w:lsdException w:name="List Table 5 Dark Accent 1" w:uiPriority="50"/>
+    <w:lsdException w:name="List Table 6 Colorful Accent 1" w:uiPriority="51"/>
+    <w:lsdException w:name="List Table 7 Colorful Accent 1" w:uiPriority="52"/>
+    <w:lsdException w:name="List Table 1 Light Accent 2" w:uiPriority="46"/>
+    <w:lsdException w:name="List Table 2 Accent 2" w:uiPriority="47"/>
+    <w:lsdException w:name="List Table 3 Accent 2" w:uiPriority="48"/>
+    <w:lsdException w:name="List Table 4 Accent 2" w:uiPriority="49"/>
+    <w:lsdException w:name="List Table 5 Dark Accent 2" w:uiPriority="50"/>
+    <w:lsdException w:name="List Table 6 Colorful Accent 2" w:uiPriority="51"/>
+    <w:lsdException w:name="List Table 7 Colorful Accent 2" w:uiPriority="52"/>
+    <w:lsdException w:name="List Table 1 Light Accent 3" w:uiPriority="46"/>
+    <w:lsdException w:name="List Table 2 Accent 3" w:uiPriority="47"/>
+    <w:lsdException w:name="List Table 3 Accent 3" w:uiPriority="48"/>
+    <w:lsdException w:name="List Table 4 Accent 3" w:uiPriority="49"/>
+    <w:lsdException w:name="List Table 5 Dark Accent 3" w:uiPriority="50"/>
+    <w:lsdException w:name="List Table 6 Colorful Accent 3" w:uiPriority="51"/>
+    <w:lsdException w:name="List Table 7 Colorful Accent 3" w:uiPriority="52"/>
+    <w:lsdException w:name="List Table 1 Light Accent 4" w:uiPriority="46"/>
+    <w:lsdException w:name="List Table 2 Accent 4" w:uiPriority="47"/>
+    <w:lsdException w:name="List Table 3 Accent 4" w:uiPriority="48"/>
+    <w:lsdException w:name="List Table 4 Accent 4" w:uiPriority="49"/>
+    <w:lsdException w:name="List Table 5 Dark Accent 4" w:uiPriority="50"/>
+    <w:lsdException w:name="List Table 6 Colorful Accent 4" w:uiPriority="51"/>
+    <w:lsdException w:name="List Table 7 Colorful Accent 4" w:uiPriority="52"/>
+    <w:lsdException w:name="List Table 1 Light Accent 5" w:uiPriority="46"/>
+    <w:lsdException w:name="List Table 2 Accent 5" w:uiPriority="47"/>
+    <w:lsdException w:name="List Table 3 Accent 5" w:uiPriority="48"/>
+    <w:lsdException w:name="List Table 4 Accent 5" w:uiPriority="49"/>
+    <w:lsdException w:name="List Table 5 Dark Accent 5" w:uiPriority="50"/>
+    <w:lsdException w:name="List Table 6 Colorful Accent 5" w:uiPriority="51"/>
+    <w:lsdException w:name="List Table 7 Colorful Accent 5" w:uiPriority="52"/>
+    <w:lsdException w:name="List Table 1 Light Accent 6" w:uiPriority="46"/>
+    <w:lsdException w:name="List Table 2 Accent 6" w:uiPriority="47"/>
+    <w:lsdException w:name="List Table 3 Accent 6" w:uiPriority="48"/>
+    <w:lsdException w:name="List Table 4 Accent 6" w:uiPriority="49"/>
+    <w:lsdException w:name="List Table 5 Dark Accent 6" w:uiPriority="50"/>
+    <w:lsdException w:name="List Table 6 Colorful Accent 6" w:uiPriority="51"/>
+    <w:lsdException w:name="List Table 7 Colorful Accent 6" w:uiPriority="52"/>
+    <w:lsdException w:name="Mention" w:semiHidden="1" w:unhideWhenUsed="1"/>
+    <w:lsdException w:name="Smart Hyperlink" w:semiHidden="1" w:unhideWhenUsed="1"/>
+    <w:lsdException w:name="Hashtag" w:semiHidden="1" w:unhideWhenUsed="1"/>
+    <w:lsdException w:name="Unresolved Mention" w:semiHidden="1" w:unhideWhenUsed="1"/>
+    <w:lsdException w:name="Smart Link" w:semiHidden="1" w:unhideWhenUsed="1"/>
   </w:latentStyles>
-  <w:style w:type="paragraph" w:default="1" w:styleId="1">
+  <w:style w:type="paragraph" w:default="1" w:styleId="Normal">
     <w:name w:val="Normal"/>
     <w:unhideWhenUsed/>
-    <w:uiPriority w:val="0"/>
     <w:pPr>
       <w:jc w:val="both"/>
     </w:pPr>
     <w:rPr>
-      <w:rFonts w:ascii="Times New Roman" w:hAnsi="Times New Roman" w:eastAsia="SimSun" w:cs="Times New Roman"/>
       <w:kern w:val="2"/>
       <w:sz w:val="21"/>
       <w:szCs w:val="24"/>
-      <w:lang w:val="en-IN" w:eastAsia="en-IN" w:bidi="ar-SA"/>
+      <w:lang w:bidi="ar-SA"/>
     </w:rPr>
   </w:style>
-  <w:style w:type="character" w:default="1" w:styleId="2">
+  <w:style w:type="character" w:default="1" w:styleId="DefaultParagraphFont">
     <w:name w:val="Default Paragraph Font"/>
+    <w:uiPriority w:val="1"/>
     <w:semiHidden/>
     <w:unhideWhenUsed/>
-    <w:uiPriority w:val="1"/>
   </w:style>
-  <w:style w:type="table" w:default="1" w:styleId="3">
+  <w:style w:type="table" w:default="1" w:styleId="TableNormal">
     <w:name w:val="Normal Table"/>
+    <w:uiPriority w:val="99"/>
     <w:semiHidden/>
     <w:unhideWhenUsed/>
-    <w:qFormat/>
-    <w:uiPriority w:val="99"/>
     <w:tblPr>
+      <w:tblInd w:w="0" w:type="dxa"/>
       <w:tblCellMar>
         <w:top w:w="0" w:type="dxa"/>
         <w:left w:w="108" w:type="dxa"/>
@@ -1256,52 +1849,63 @@
       </w:tblCellMar>
     </w:tblPr>
   </w:style>
-  <w:style w:type="character" w:styleId="4">
+  <w:style w:type="numbering" w:default="1" w:styleId="NoList">
+    <w:name w:val="No List"/>
+    <w:uiPriority w:val="99"/>
+    <w:semiHidden/>
+    <w:unhideWhenUsed/>
+  </w:style>
+  <w:style w:type="character" w:styleId="Hyperlink">
     <w:name w:val="Hyperlink"/>
-    <w:basedOn w:val="2"/>
+    <w:basedOn w:val="DefaultParagraphFont"/>
+    <w:uiPriority w:val="99"/>
     <w:qFormat/>
-    <w:uiPriority w:val="99"/>
     <w:rPr>
       <w:color w:val="0000FF" w:themeColor="hyperlink"/>
       <w:u w:val="single"/>
-      <w14:textFill>
-        <w14:solidFill>
-          <w14:schemeClr w14:val="hlink"/>
-        </w14:solidFill>
-      </w14:textFill>
     </w:rPr>
   </w:style>
-  <w:style w:type="table" w:styleId="5">
+  <w:style w:type="table" w:styleId="TableGrid">
     <w:name w:val="Table Grid"/>
-    <w:basedOn w:val="3"/>
+    <w:basedOn w:val="TableNormal"/>
+    <w:uiPriority w:val="99"/>
     <w:qFormat/>
-    <w:uiPriority w:val="99"/>
     <w:pPr>
       <w:widowControl w:val="0"/>
       <w:jc w:val="both"/>
     </w:pPr>
     <w:tblPr>
       <w:tblBorders>
-        <w:top w:val="single" w:color="auto" w:sz="4" w:space="0"/>
-        <w:left w:val="single" w:color="auto" w:sz="4" w:space="0"/>
-        <w:bottom w:val="single" w:color="auto" w:sz="4" w:space="0"/>
-        <w:right w:val="single" w:color="auto" w:sz="4" w:space="0"/>
-        <w:insideH w:val="single" w:color="auto" w:sz="4" w:space="0"/>
-        <w:insideV w:val="single" w:color="auto" w:sz="4" w:space="0"/>
+        <w:top w:val="single" w:sz="4" w:space="0" w:color="auto"/>
+        <w:left w:val="single" w:sz="4" w:space="0" w:color="auto"/>
+        <w:bottom w:val="single" w:sz="4" w:space="0" w:color="auto"/>
+        <w:right w:val="single" w:sz="4" w:space="0" w:color="auto"/>
+        <w:insideH w:val="single" w:sz="4" w:space="0" w:color="auto"/>
+        <w:insideV w:val="single" w:sz="4" w:space="0" w:color="auto"/>
       </w:tblBorders>
     </w:tblPr>
   </w:style>
-  <w:style w:type="character" w:customStyle="1" w:styleId="6">
-    <w:name w:val="Unresolved Mention"/>
-    <w:basedOn w:val="2"/>
+  <w:style w:type="character" w:customStyle="1" w:styleId="UnresolvedMention1">
+    <w:name w:val="Unresolved Mention1"/>
+    <w:basedOn w:val="DefaultParagraphFont"/>
+    <w:uiPriority w:val="99"/>
     <w:semiHidden/>
     <w:unhideWhenUsed/>
     <w:qFormat/>
-    <w:uiPriority w:val="99"/>
     <w:rPr>
       <w:color w:val="605E5C"/>
       <w:shd w:val="clear" w:color="auto" w:fill="E1DFDD"/>
     </w:rPr>
+  </w:style>
+  <w:style w:type="paragraph" w:styleId="ListParagraph">
+    <w:name w:val="List Paragraph"/>
+    <w:basedOn w:val="Normal"/>
+    <w:uiPriority w:val="99"/>
+    <w:rsid w:val="0073005D"/>
+    <w:pPr>
+      <w:ind w:left="720"/>
+      <w:contextualSpacing/>
+    </w:pPr>
   </w:style>
 </w:styles>
 </file>
@@ -1587,6 +2191,7 @@
     </a:fmtScheme>
   </a:themeElements>
   <a:objectDefaults/>
+  <a:extraClrSchemeLst/>
 </a:theme>
 </file>
 

--- a/review1/summary.docx
+++ b/review1/summary.docx
@@ -109,17 +109,6 @@
           <w:t>https://github.com/nikita09031999/doc-locker.git</w:t>
         </w:r>
       </w:hyperlink>
-    </w:p>
-    <w:p>
-      <w:pPr>
-        <w:spacing w:after="200" w:line="276" w:lineRule="auto"/>
-        <w:rPr>
-          <w:rFonts w:ascii="Calibri" w:eastAsia="Calibri" w:hAnsi="Calibri"/>
-          <w:b/>
-          <w:sz w:val="28"/>
-          <w:lang w:val="en-US"/>
-        </w:rPr>
-      </w:pPr>
     </w:p>
     <w:p>
       <w:pPr>
